--- a/Docs/Project proposal.docx
+++ b/Docs/Project proposal.docx
@@ -395,8 +395,6 @@
           <w:sz w:val="24"/>
         </w:rPr>
       </w:pPr>
-      <w:bookmarkStart w:id="2" w:name="_GoBack"/>
-      <w:bookmarkEnd w:id="2"/>
     </w:p>
     <w:p>
       <w:pPr>
@@ -578,6 +576,9 @@
             <w:pPr>
               <w:cnfStyle w:val="000000000000" w:firstRow="0" w:lastRow="0" w:firstColumn="0" w:lastColumn="0" w:oddVBand="0" w:evenVBand="0" w:oddHBand="0" w:evenHBand="0" w:firstRowFirstColumn="0" w:firstRowLastColumn="0" w:lastRowFirstColumn="0" w:lastRowLastColumn="0"/>
             </w:pPr>
+            <w:r>
+              <w:t>03</w:t>
+            </w:r>
           </w:p>
         </w:tc>
       </w:tr>
@@ -617,6 +618,9 @@
             <w:pPr>
               <w:cnfStyle w:val="000000100000" w:firstRow="0" w:lastRow="0" w:firstColumn="0" w:lastColumn="0" w:oddVBand="0" w:evenVBand="0" w:oddHBand="1" w:evenHBand="0" w:firstRowFirstColumn="0" w:firstRowLastColumn="0" w:lastRowFirstColumn="0" w:lastRowLastColumn="0"/>
             </w:pPr>
+            <w:r>
+              <w:t>04</w:t>
+            </w:r>
           </w:p>
         </w:tc>
       </w:tr>
@@ -653,6 +657,9 @@
             <w:pPr>
               <w:cnfStyle w:val="000000000000" w:firstRow="0" w:lastRow="0" w:firstColumn="0" w:lastColumn="0" w:oddVBand="0" w:evenVBand="0" w:oddHBand="0" w:evenHBand="0" w:firstRowFirstColumn="0" w:firstRowLastColumn="0" w:lastRowFirstColumn="0" w:lastRowLastColumn="0"/>
             </w:pPr>
+            <w:r>
+              <w:t>05</w:t>
+            </w:r>
           </w:p>
         </w:tc>
       </w:tr>
@@ -692,6 +699,9 @@
             <w:pPr>
               <w:cnfStyle w:val="000000100000" w:firstRow="0" w:lastRow="0" w:firstColumn="0" w:lastColumn="0" w:oddVBand="0" w:evenVBand="0" w:oddHBand="1" w:evenHBand="0" w:firstRowFirstColumn="0" w:firstRowLastColumn="0" w:lastRowFirstColumn="0" w:lastRowLastColumn="0"/>
             </w:pPr>
+            <w:r>
+              <w:t>06</w:t>
+            </w:r>
           </w:p>
         </w:tc>
       </w:tr>
@@ -728,6 +738,9 @@
             <w:pPr>
               <w:cnfStyle w:val="000000000000" w:firstRow="0" w:lastRow="0" w:firstColumn="0" w:lastColumn="0" w:oddVBand="0" w:evenVBand="0" w:oddHBand="0" w:evenHBand="0" w:firstRowFirstColumn="0" w:firstRowLastColumn="0" w:lastRowFirstColumn="0" w:lastRowLastColumn="0"/>
             </w:pPr>
+            <w:r>
+              <w:t>07</w:t>
+            </w:r>
           </w:p>
         </w:tc>
       </w:tr>
@@ -814,8 +827,8 @@
       <w:pPr>
         <w:jc w:val="both"/>
       </w:pPr>
-      <w:bookmarkStart w:id="3" w:name="_3at9u9s4e0vp" w:colFirst="0" w:colLast="0"/>
-      <w:bookmarkEnd w:id="3"/>
+      <w:bookmarkStart w:id="2" w:name="_3at9u9s4e0vp" w:colFirst="0" w:colLast="0"/>
+      <w:bookmarkEnd w:id="2"/>
       <w:r>
         <w:t>In our cloud-based application, s</w:t>
       </w:r>
@@ -896,6 +909,11 @@
       <w:r>
         <w:lastRenderedPageBreak/>
         <w:t>Project Description</w:t>
+      </w:r>
+    </w:p>
+    <w:p>
+      <w:r>
+        <w:t>A short overview of the project-to-be:</w:t>
       </w:r>
     </w:p>
     <w:p>
@@ -911,39 +929,26 @@
           <w:right w:val="nil"/>
           <w:between w:val="nil"/>
         </w:pBdr>
-      </w:pPr>
-      <w:r>
-        <w:t xml:space="preserve">Lorem ipsum dolor sit </w:t>
-      </w:r>
-      <w:proofErr w:type="spellStart"/>
-      <w:r>
-        <w:t>amet</w:t>
-      </w:r>
-      <w:proofErr w:type="spellEnd"/>
-      <w:r>
-        <w:t xml:space="preserve">, </w:t>
-      </w:r>
-      <w:proofErr w:type="spellStart"/>
-      <w:r>
-        <w:t>consectetuer</w:t>
-      </w:r>
-      <w:proofErr w:type="spellEnd"/>
-      <w:r>
-        <w:t xml:space="preserve"> </w:t>
-      </w:r>
-      <w:proofErr w:type="spellStart"/>
-      <w:r>
-        <w:t>adipiscing</w:t>
-      </w:r>
-      <w:proofErr w:type="spellEnd"/>
-      <w:r>
-        <w:t xml:space="preserve"> </w:t>
-      </w:r>
-      <w:proofErr w:type="spellStart"/>
-      <w:r>
-        <w:t>elit</w:t>
-      </w:r>
-      <w:proofErr w:type="spellEnd"/>
+        <w:jc w:val="both"/>
+        <w:rPr>
+          <w:b/>
+        </w:rPr>
+      </w:pPr>
+      <w:r>
+        <w:rPr>
+          <w:b/>
+        </w:rPr>
+        <w:t>Authentication and Authorization</w:t>
+      </w:r>
+      <w:r>
+        <w:rPr>
+          <w:b/>
+        </w:rPr>
+        <w:t xml:space="preserve">: </w:t>
+      </w:r>
+      <w:r>
+        <w:t xml:space="preserve">The application will be secured to prevent unauthorized access. Although, news and part of notices will be anonymously accessible. </w:t>
+      </w:r>
     </w:p>
     <w:p>
       <w:pPr>
@@ -958,95 +963,247 @@
           <w:right w:val="nil"/>
           <w:between w:val="nil"/>
         </w:pBdr>
-      </w:pPr>
-      <w:r>
-        <w:t xml:space="preserve">Sed diam </w:t>
-      </w:r>
-      <w:proofErr w:type="spellStart"/>
-      <w:r>
-        <w:t>nonummy</w:t>
-      </w:r>
-      <w:proofErr w:type="spellEnd"/>
-      <w:r>
+        <w:jc w:val="both"/>
+      </w:pPr>
+      <w:r>
+        <w:rPr>
+          <w:b/>
+        </w:rPr>
+        <w:t xml:space="preserve">Roles: </w:t>
+      </w:r>
+      <w:r>
+        <w:t xml:space="preserve">There will be several roles for the application users, like </w:t>
+      </w:r>
+      <w:r>
+        <w:rPr>
+          <w:i/>
+        </w:rPr>
+        <w:t>admin</w:t>
+      </w:r>
+      <w:r>
+        <w:t xml:space="preserve">, </w:t>
+      </w:r>
+      <w:r>
+        <w:rPr>
+          <w:i/>
+        </w:rPr>
+        <w:t>department admin</w:t>
+      </w:r>
+      <w:r>
+        <w:t xml:space="preserve">, </w:t>
+      </w:r>
+      <w:r>
+        <w:rPr>
+          <w:i/>
+        </w:rPr>
+        <w:t>faculty</w:t>
+      </w:r>
+      <w:r>
+        <w:t xml:space="preserve"> and </w:t>
+      </w:r>
+      <w:r>
+        <w:rPr>
+          <w:i/>
+        </w:rPr>
+        <w:t>student</w:t>
+      </w:r>
+      <w:r>
+        <w:t>.</w:t>
+      </w:r>
+    </w:p>
+    <w:p>
+      <w:pPr>
+        <w:numPr>
+          <w:ilvl w:val="0"/>
+          <w:numId w:val="1"/>
+        </w:numPr>
+        <w:pBdr>
+          <w:top w:val="nil"/>
+          <w:left w:val="nil"/>
+          <w:bottom w:val="nil"/>
+          <w:right w:val="nil"/>
+          <w:between w:val="nil"/>
+        </w:pBdr>
+        <w:jc w:val="both"/>
+      </w:pPr>
+      <w:r>
+        <w:rPr>
+          <w:b/>
+        </w:rPr>
+        <w:t>Admin Dashboard:</w:t>
+      </w:r>
+      <w:r>
+        <w:t xml:space="preserve"> The application administrator will have a separate area for </w:t>
+      </w:r>
+      <w:r>
+        <w:rPr>
+          <w:i/>
+        </w:rPr>
+        <w:t>department, faculty, student management</w:t>
+      </w:r>
+      <w:r>
+        <w:t xml:space="preserve">. The </w:t>
+      </w:r>
+      <w:r>
+        <w:rPr>
+          <w:i/>
+        </w:rPr>
+        <w:t>rooms</w:t>
+      </w:r>
+      <w:r>
+        <w:rPr>
+          <w:i/>
+        </w:rPr>
         <w:t xml:space="preserve"> </w:t>
       </w:r>
-      <w:proofErr w:type="spellStart"/>
-      <w:r>
-        <w:t>nibh</w:t>
-      </w:r>
-      <w:proofErr w:type="spellEnd"/>
-      <w:r>
-        <w:t xml:space="preserve"> </w:t>
-      </w:r>
-      <w:proofErr w:type="spellStart"/>
-      <w:r>
-        <w:t>euismod</w:t>
-      </w:r>
-      <w:proofErr w:type="spellEnd"/>
-      <w:r>
-        <w:t xml:space="preserve"> </w:t>
-      </w:r>
-      <w:proofErr w:type="spellStart"/>
-      <w:r>
-        <w:t>tincidunt</w:t>
-      </w:r>
-      <w:proofErr w:type="spellEnd"/>
-      <w:r>
-        <w:t xml:space="preserve"> </w:t>
-      </w:r>
-      <w:proofErr w:type="spellStart"/>
-      <w:r>
-        <w:t>ut</w:t>
-      </w:r>
-      <w:proofErr w:type="spellEnd"/>
-      <w:r>
-        <w:t xml:space="preserve"> </w:t>
-      </w:r>
-      <w:proofErr w:type="spellStart"/>
-      <w:r>
-        <w:t>laoreet</w:t>
-      </w:r>
-      <w:proofErr w:type="spellEnd"/>
-      <w:r>
-        <w:t xml:space="preserve"> dolore magna </w:t>
-      </w:r>
-      <w:proofErr w:type="spellStart"/>
-      <w:r>
-        <w:t>aliquam</w:t>
-      </w:r>
-      <w:proofErr w:type="spellEnd"/>
-      <w:r>
-        <w:t xml:space="preserve"> </w:t>
-      </w:r>
-      <w:proofErr w:type="spellStart"/>
-      <w:r>
-        <w:t>erat</w:t>
-      </w:r>
-      <w:proofErr w:type="spellEnd"/>
-      <w:r>
-        <w:t xml:space="preserve"> </w:t>
-      </w:r>
-      <w:proofErr w:type="spellStart"/>
-      <w:r>
-        <w:t>volutpat</w:t>
-      </w:r>
-      <w:proofErr w:type="spellEnd"/>
-      <w:r>
-        <w:t>.</w:t>
-      </w:r>
-    </w:p>
-    <w:p>
-      <w:pPr>
-        <w:rPr>
-          <w:rFonts w:ascii="PT Sans Narrow" w:eastAsia="PT Sans Narrow" w:hAnsi="PT Sans Narrow" w:cs="PT Sans Narrow"/>
+      <w:r>
+        <w:t>are also managed by the administrator.</w:t>
+      </w:r>
+    </w:p>
+    <w:p>
+      <w:pPr>
+        <w:numPr>
+          <w:ilvl w:val="0"/>
+          <w:numId w:val="1"/>
+        </w:numPr>
+        <w:pBdr>
+          <w:top w:val="nil"/>
+          <w:left w:val="nil"/>
+          <w:bottom w:val="nil"/>
+          <w:right w:val="nil"/>
+          <w:between w:val="nil"/>
+        </w:pBdr>
+        <w:jc w:val="both"/>
+      </w:pPr>
+      <w:r>
+        <w:rPr>
           <w:b/>
-          <w:color w:val="FF5E0E"/>
-          <w:sz w:val="36"/>
-          <w:szCs w:val="36"/>
-        </w:rPr>
-      </w:pPr>
-      <w:bookmarkStart w:id="4" w:name="_4p7xi5bvhxdr" w:colFirst="0" w:colLast="0"/>
-      <w:bookmarkEnd w:id="4"/>
+        </w:rPr>
+        <w:t xml:space="preserve">Department Admin Dashboard: </w:t>
+      </w:r>
+      <w:r>
+        <w:t xml:space="preserve">Department administrator is responsible for adding new courses, enrolling new students and </w:t>
+      </w:r>
+      <w:r>
+        <w:t>accepting students’ course enrollment requests.</w:t>
+      </w:r>
+    </w:p>
+    <w:p>
+      <w:pPr>
+        <w:numPr>
+          <w:ilvl w:val="0"/>
+          <w:numId w:val="1"/>
+        </w:numPr>
+        <w:pBdr>
+          <w:top w:val="nil"/>
+          <w:left w:val="nil"/>
+          <w:bottom w:val="nil"/>
+          <w:right w:val="nil"/>
+          <w:between w:val="nil"/>
+        </w:pBdr>
+        <w:jc w:val="both"/>
+      </w:pPr>
+      <w:r>
+        <w:rPr>
+          <w:b/>
+        </w:rPr>
+        <w:t>Online Advising:</w:t>
+      </w:r>
+      <w:r>
+        <w:t xml:space="preserve"> Students will have the opportunity to pre-register for the semester to come with the (eligible) courses online. After the pre-registration is over, the department admin will approve the requests and finalize the registration.</w:t>
+      </w:r>
+    </w:p>
+    <w:p>
+      <w:pPr>
+        <w:numPr>
+          <w:ilvl w:val="0"/>
+          <w:numId w:val="1"/>
+        </w:numPr>
+        <w:pBdr>
+          <w:top w:val="nil"/>
+          <w:left w:val="nil"/>
+          <w:bottom w:val="nil"/>
+          <w:right w:val="nil"/>
+          <w:between w:val="nil"/>
+        </w:pBdr>
+        <w:jc w:val="both"/>
+      </w:pPr>
+      <w:r>
+        <w:rPr>
+          <w:b/>
+        </w:rPr>
+        <w:t>Course Groups:</w:t>
+      </w:r>
+      <w:r>
+        <w:t xml:space="preserve"> Every section of all the courses will have a group to share the section specific news, events and other study materials. The instructor (faculty) will supervise the corresponding group.</w:t>
+      </w:r>
+    </w:p>
+    <w:p>
+      <w:pPr>
+        <w:numPr>
+          <w:ilvl w:val="0"/>
+          <w:numId w:val="1"/>
+        </w:numPr>
+        <w:pBdr>
+          <w:top w:val="nil"/>
+          <w:left w:val="nil"/>
+          <w:bottom w:val="nil"/>
+          <w:right w:val="nil"/>
+          <w:between w:val="nil"/>
+        </w:pBdr>
+        <w:jc w:val="both"/>
+      </w:pPr>
+      <w:r>
+        <w:rPr>
+          <w:b/>
+        </w:rPr>
+        <w:t xml:space="preserve">Student Zone: </w:t>
+      </w:r>
+      <w:r>
+        <w:t xml:space="preserve">Students will be able to </w:t>
+      </w:r>
+      <w:r>
+        <w:t>view their class schedule, results of the previous semesters and a common place (forum) to discuss about study/university related topics.</w:t>
+      </w:r>
+    </w:p>
+    <w:p>
+      <w:pPr>
+        <w:numPr>
+          <w:ilvl w:val="0"/>
+          <w:numId w:val="1"/>
+        </w:numPr>
+        <w:pBdr>
+          <w:top w:val="nil"/>
+          <w:left w:val="nil"/>
+          <w:bottom w:val="nil"/>
+          <w:right w:val="nil"/>
+          <w:between w:val="nil"/>
+        </w:pBdr>
+        <w:jc w:val="both"/>
+      </w:pPr>
+      <w:r>
+        <w:rPr>
+          <w:b/>
+        </w:rPr>
+        <w:t>Teachers Zone:</w:t>
+      </w:r>
+      <w:r>
+        <w:t xml:space="preserve"> Faculties will have the option to view their class schedule, and submit the results of the examinations. They will also have a forum for discussion. </w:t>
+      </w:r>
+      <w:bookmarkStart w:id="3" w:name="_4p7xi5bvhxdr" w:colFirst="0" w:colLast="0"/>
+      <w:bookmarkEnd w:id="3"/>
+    </w:p>
+    <w:p>
+      <w:pPr>
+        <w:pBdr>
+          <w:top w:val="nil"/>
+          <w:left w:val="nil"/>
+          <w:bottom w:val="nil"/>
+          <w:right w:val="nil"/>
+          <w:between w:val="nil"/>
+        </w:pBdr>
+        <w:jc w:val="both"/>
+      </w:pPr>
       <w:r>
         <w:br w:type="page"/>
       </w:r>
@@ -1076,230 +1233,14 @@
           <w:right w:val="nil"/>
           <w:between w:val="nil"/>
         </w:pBdr>
-      </w:pPr>
-      <w:r>
-        <w:t xml:space="preserve">Nam liber </w:t>
-      </w:r>
-      <w:proofErr w:type="spellStart"/>
-      <w:r>
-        <w:t>tempor</w:t>
-      </w:r>
-      <w:proofErr w:type="spellEnd"/>
-      <w:r>
-        <w:t xml:space="preserve"> cum </w:t>
-      </w:r>
-      <w:proofErr w:type="spellStart"/>
-      <w:r>
-        <w:t>soluta</w:t>
-      </w:r>
-      <w:proofErr w:type="spellEnd"/>
-      <w:r>
-        <w:t xml:space="preserve"> nobis </w:t>
-      </w:r>
-      <w:proofErr w:type="spellStart"/>
-      <w:r>
-        <w:t>eleifend</w:t>
-      </w:r>
-      <w:proofErr w:type="spellEnd"/>
-      <w:r>
-        <w:t xml:space="preserve"> option </w:t>
-      </w:r>
-      <w:proofErr w:type="spellStart"/>
-      <w:r>
-        <w:t>congue</w:t>
-      </w:r>
-      <w:proofErr w:type="spellEnd"/>
-      <w:r>
-        <w:t xml:space="preserve"> nihil </w:t>
-      </w:r>
-      <w:proofErr w:type="spellStart"/>
-      <w:r>
-        <w:t>imperdiet</w:t>
-      </w:r>
-      <w:proofErr w:type="spellEnd"/>
-      <w:r>
-        <w:t xml:space="preserve"> doming id quod </w:t>
-      </w:r>
-      <w:proofErr w:type="spellStart"/>
-      <w:r>
-        <w:t>mazim</w:t>
-      </w:r>
-      <w:proofErr w:type="spellEnd"/>
-      <w:r>
-        <w:t xml:space="preserve"> </w:t>
-      </w:r>
-      <w:proofErr w:type="spellStart"/>
-      <w:r>
-        <w:t>placerat</w:t>
-      </w:r>
-      <w:proofErr w:type="spellEnd"/>
-      <w:r>
-        <w:t xml:space="preserve"> facer </w:t>
-      </w:r>
-      <w:proofErr w:type="spellStart"/>
-      <w:r>
-        <w:t>possim</w:t>
-      </w:r>
-      <w:proofErr w:type="spellEnd"/>
-      <w:r>
-        <w:t xml:space="preserve"> </w:t>
-      </w:r>
-      <w:proofErr w:type="spellStart"/>
-      <w:r>
-        <w:t>assum</w:t>
-      </w:r>
-      <w:proofErr w:type="spellEnd"/>
-      <w:r>
-        <w:t xml:space="preserve">. </w:t>
-      </w:r>
-      <w:proofErr w:type="spellStart"/>
-      <w:r>
-        <w:t>Typi</w:t>
-      </w:r>
-      <w:proofErr w:type="spellEnd"/>
-      <w:r>
-        <w:t xml:space="preserve"> non </w:t>
-      </w:r>
-      <w:proofErr w:type="spellStart"/>
-      <w:r>
-        <w:t>habent</w:t>
-      </w:r>
-      <w:proofErr w:type="spellEnd"/>
-      <w:r>
-        <w:t xml:space="preserve"> </w:t>
-      </w:r>
-      <w:proofErr w:type="spellStart"/>
-      <w:r>
-        <w:t>claritatem</w:t>
-      </w:r>
-      <w:proofErr w:type="spellEnd"/>
-      <w:r>
-        <w:t xml:space="preserve"> </w:t>
-      </w:r>
-      <w:proofErr w:type="spellStart"/>
-      <w:r>
-        <w:t>insitam</w:t>
-      </w:r>
-      <w:proofErr w:type="spellEnd"/>
-      <w:r>
-        <w:t xml:space="preserve">; </w:t>
-      </w:r>
-      <w:proofErr w:type="spellStart"/>
-      <w:r>
-        <w:t>est</w:t>
-      </w:r>
-      <w:proofErr w:type="spellEnd"/>
-      <w:r>
-        <w:t xml:space="preserve"> </w:t>
-      </w:r>
-      <w:proofErr w:type="spellStart"/>
-      <w:r>
-        <w:t>usus</w:t>
-      </w:r>
-      <w:proofErr w:type="spellEnd"/>
-      <w:r>
-        <w:t xml:space="preserve"> </w:t>
-      </w:r>
-      <w:proofErr w:type="spellStart"/>
-      <w:r>
-        <w:t>legentis</w:t>
-      </w:r>
-      <w:proofErr w:type="spellEnd"/>
-      <w:r>
-        <w:t xml:space="preserve"> in </w:t>
-      </w:r>
-      <w:proofErr w:type="spellStart"/>
-      <w:r>
-        <w:t>iis</w:t>
-      </w:r>
-      <w:proofErr w:type="spellEnd"/>
-      <w:r>
-        <w:t xml:space="preserve"> qui </w:t>
-      </w:r>
-      <w:proofErr w:type="spellStart"/>
-      <w:r>
-        <w:t>facit</w:t>
-      </w:r>
-      <w:proofErr w:type="spellEnd"/>
-      <w:r>
-        <w:t xml:space="preserve"> </w:t>
-      </w:r>
-      <w:proofErr w:type="spellStart"/>
-      <w:r>
-        <w:t>eorum</w:t>
-      </w:r>
-      <w:proofErr w:type="spellEnd"/>
-      <w:r>
-        <w:t xml:space="preserve"> </w:t>
-      </w:r>
-      <w:proofErr w:type="spellStart"/>
-      <w:r>
-        <w:t>claritatem</w:t>
-      </w:r>
-      <w:proofErr w:type="spellEnd"/>
-      <w:r>
-        <w:t xml:space="preserve">. </w:t>
-      </w:r>
-      <w:proofErr w:type="spellStart"/>
-      <w:r>
-        <w:t>Investigationes</w:t>
-      </w:r>
-      <w:proofErr w:type="spellEnd"/>
-      <w:r>
-        <w:t xml:space="preserve"> </w:t>
-      </w:r>
-      <w:proofErr w:type="spellStart"/>
-      <w:r>
-        <w:t>demonstraverunt</w:t>
-      </w:r>
-      <w:proofErr w:type="spellEnd"/>
-      <w:r>
-        <w:t xml:space="preserve"> </w:t>
-      </w:r>
-      <w:proofErr w:type="spellStart"/>
-      <w:r>
-        <w:t>lectores</w:t>
-      </w:r>
-      <w:proofErr w:type="spellEnd"/>
-      <w:r>
-        <w:t xml:space="preserve"> </w:t>
-      </w:r>
-      <w:proofErr w:type="spellStart"/>
-      <w:r>
-        <w:t>legere</w:t>
-      </w:r>
-      <w:proofErr w:type="spellEnd"/>
-      <w:r>
-        <w:t xml:space="preserve"> me </w:t>
-      </w:r>
-      <w:proofErr w:type="spellStart"/>
-      <w:r>
-        <w:t>lius</w:t>
-      </w:r>
-      <w:proofErr w:type="spellEnd"/>
-      <w:r>
-        <w:t xml:space="preserve"> quod ii </w:t>
-      </w:r>
-      <w:proofErr w:type="spellStart"/>
-      <w:r>
-        <w:t>legunt</w:t>
-      </w:r>
-      <w:proofErr w:type="spellEnd"/>
-      <w:r>
-        <w:t xml:space="preserve"> </w:t>
-      </w:r>
-      <w:proofErr w:type="spellStart"/>
-      <w:r>
-        <w:t>saepius</w:t>
-      </w:r>
-      <w:proofErr w:type="spellEnd"/>
-      <w:r>
-        <w:t>.</w:t>
-      </w:r>
-    </w:p>
-    <w:p>
-      <w:pPr>
-        <w:pStyle w:val="Heading2"/>
+        <w:jc w:val="both"/>
+      </w:pPr>
+      <w:r>
+        <w:t xml:space="preserve">Nowadays every industry has become or is being automated. This industry is no exception. Many well-known universities are using online university portals. Some of them are using partially and others are fully automated and cloud based. </w:t>
+      </w:r>
+    </w:p>
+    <w:p>
+      <w:pPr>
         <w:pBdr>
           <w:top w:val="nil"/>
           <w:left w:val="nil"/>
@@ -1307,11 +1248,19 @@
           <w:right w:val="nil"/>
           <w:between w:val="nil"/>
         </w:pBdr>
-      </w:pPr>
-      <w:bookmarkStart w:id="5" w:name="_56kfpodyq5td" w:colFirst="0" w:colLast="0"/>
-      <w:bookmarkEnd w:id="5"/>
-      <w:r>
-        <w:t>Lorem Ipsum</w:t>
+        <w:jc w:val="both"/>
+      </w:pPr>
+      <w:r>
+        <w:t xml:space="preserve">Numerous university management systems are available for free and for premium price. </w:t>
+      </w:r>
+      <w:r>
+        <w:t>G</w:t>
+      </w:r>
+      <w:r>
+        <w:t xml:space="preserve">eneric systems require improvising and </w:t>
+      </w:r>
+      <w:r>
+        <w:t>a lot of configuration. Nevertheless, clearly the customized systems do not work across different domains. Therefore, different institutions need their specific implementations of the system.</w:t>
       </w:r>
     </w:p>
     <w:p>
@@ -1323,145 +1272,142 @@
           <w:right w:val="nil"/>
           <w:between w:val="nil"/>
         </w:pBdr>
-      </w:pPr>
-      <w:r>
-        <w:t xml:space="preserve">Duis </w:t>
-      </w:r>
+        <w:jc w:val="both"/>
+      </w:pPr>
+      <w:r>
+        <w:t>We have looked into some existing open-source university management solutions. We will take insights from those solutions. These two are our favorites:</w:t>
+      </w:r>
+    </w:p>
+    <w:p>
+      <w:pPr>
+        <w:pStyle w:val="Heading3"/>
+      </w:pPr>
+      <w:bookmarkStart w:id="4" w:name="_56kfpodyq5td" w:colFirst="0" w:colLast="0"/>
+      <w:bookmarkEnd w:id="4"/>
       <w:proofErr w:type="spellStart"/>
       <w:r>
-        <w:t>autem</w:t>
+        <w:rPr>
+          <w:rStyle w:val="Hyperlink"/>
+          <w:color w:val="695D46"/>
+          <w:u w:val="none"/>
+        </w:rPr>
+        <w:t>smminhaz</w:t>
       </w:r>
       <w:proofErr w:type="spellEnd"/>
       <w:r>
-        <w:t xml:space="preserve"> vel </w:t>
-      </w:r>
-      <w:proofErr w:type="spellStart"/>
-      <w:r>
-        <w:t>eum</w:t>
-      </w:r>
-      <w:proofErr w:type="spellEnd"/>
+        <w:rPr>
+          <w:rStyle w:val="path-divider"/>
+        </w:rPr>
+        <w:t>/</w:t>
+      </w:r>
+      <w:r>
+        <w:rPr>
+          <w:rStyle w:val="Hyperlink"/>
+          <w:color w:val="695D46"/>
+          <w:u w:val="none"/>
+        </w:rPr>
+        <w:t>University-Management-system</w:t>
+      </w:r>
+      <w:r>
+        <w:rPr>
+          <w:rStyle w:val="FootnoteReference"/>
+        </w:rPr>
+        <w:footnoteReference w:id="1"/>
+      </w:r>
+    </w:p>
+    <w:p>
+      <w:pPr>
+        <w:pBdr>
+          <w:top w:val="nil"/>
+          <w:left w:val="nil"/>
+          <w:bottom w:val="nil"/>
+          <w:right w:val="nil"/>
+          <w:between w:val="nil"/>
+        </w:pBdr>
+        <w:jc w:val="both"/>
+      </w:pPr>
+      <w:r>
+        <w:t>This system is developed by S.M. Minhaz. He used ASP.Net MVC as the application framework. There is the concept of departments, courses, rooms in this project. However, there is no advising or forum features in this project.</w:t>
+      </w:r>
+    </w:p>
+    <w:p>
+      <w:pPr>
+        <w:pStyle w:val="Heading3"/>
+      </w:pPr>
+      <w:r>
+        <w:t>University Course &amp; Result Management System</w:t>
+      </w:r>
+      <w:r>
+        <w:rPr>
+          <w:rStyle w:val="FootnoteReference"/>
+        </w:rPr>
+        <w:footnoteReference w:id="2"/>
+      </w:r>
+    </w:p>
+    <w:p>
+      <w:pPr>
+        <w:pBdr>
+          <w:top w:val="nil"/>
+          <w:left w:val="nil"/>
+          <w:bottom w:val="nil"/>
+          <w:right w:val="nil"/>
+          <w:between w:val="nil"/>
+        </w:pBdr>
+        <w:jc w:val="both"/>
+      </w:pPr>
+      <w:r>
+        <w:t>This project is</w:t>
+      </w:r>
       <w:r>
         <w:t xml:space="preserve"> </w:t>
       </w:r>
-      <w:proofErr w:type="spellStart"/>
-      <w:r>
-        <w:t>iriure</w:t>
-      </w:r>
-      <w:proofErr w:type="spellEnd"/>
-      <w:r>
-        <w:t xml:space="preserve"> dolor in </w:t>
-      </w:r>
-      <w:proofErr w:type="spellStart"/>
-      <w:r>
-        <w:t>hendrerit</w:t>
-      </w:r>
-      <w:proofErr w:type="spellEnd"/>
-      <w:r>
-        <w:t xml:space="preserve"> in </w:t>
-      </w:r>
-      <w:proofErr w:type="spellStart"/>
-      <w:r>
-        <w:t>vulputate</w:t>
-      </w:r>
-      <w:proofErr w:type="spellEnd"/>
+      <w:r>
+        <w:t>d</w:t>
+      </w:r>
+      <w:r>
+        <w:t xml:space="preserve">eveloped </w:t>
+      </w:r>
+      <w:r>
+        <w:t>b</w:t>
+      </w:r>
+      <w:r>
+        <w:t>y NRAM W</w:t>
+      </w:r>
+      <w:r>
+        <w:t>a</w:t>
+      </w:r>
+      <w:r>
+        <w:t>rriors. They used C# and ASP.Net MVC do develop the</w:t>
+      </w:r>
+      <w:r>
+        <w:t xml:space="preserve"> web</w:t>
+      </w:r>
       <w:r>
         <w:t xml:space="preserve"> </w:t>
       </w:r>
-      <w:proofErr w:type="spellStart"/>
-      <w:r>
-        <w:t>velit</w:t>
-      </w:r>
-      <w:proofErr w:type="spellEnd"/>
+      <w:r>
+        <w:t>application</w:t>
+      </w:r>
+      <w:r>
+        <w:t>. One can add teachers, department and courses</w:t>
+      </w:r>
+      <w:r>
+        <w:t>.</w:t>
+      </w:r>
       <w:r>
         <w:t xml:space="preserve"> </w:t>
       </w:r>
-      <w:proofErr w:type="spellStart"/>
-      <w:r>
-        <w:t>esse</w:t>
-      </w:r>
-      <w:proofErr w:type="spellEnd"/>
-      <w:r>
-        <w:t xml:space="preserve"> </w:t>
-      </w:r>
-      <w:proofErr w:type="spellStart"/>
-      <w:r>
-        <w:t>molestie</w:t>
-      </w:r>
-      <w:proofErr w:type="spellEnd"/>
-      <w:r>
-        <w:t xml:space="preserve"> </w:t>
-      </w:r>
-      <w:proofErr w:type="spellStart"/>
-      <w:r>
-        <w:t>consequat</w:t>
-      </w:r>
-      <w:proofErr w:type="spellEnd"/>
-      <w:r>
-        <w:t xml:space="preserve">, vel </w:t>
-      </w:r>
-      <w:proofErr w:type="spellStart"/>
-      <w:r>
-        <w:t>illum</w:t>
-      </w:r>
-      <w:proofErr w:type="spellEnd"/>
-      <w:r>
-        <w:t xml:space="preserve"> dolore </w:t>
-      </w:r>
-      <w:proofErr w:type="spellStart"/>
-      <w:r>
-        <w:t>eu</w:t>
-      </w:r>
-      <w:proofErr w:type="spellEnd"/>
-      <w:r>
-        <w:t xml:space="preserve"> </w:t>
-      </w:r>
-      <w:proofErr w:type="spellStart"/>
-      <w:r>
-        <w:t>feugiat</w:t>
-      </w:r>
-      <w:proofErr w:type="spellEnd"/>
-      <w:r>
-        <w:t xml:space="preserve"> </w:t>
-      </w:r>
-      <w:proofErr w:type="spellStart"/>
-      <w:r>
-        <w:t>nulla</w:t>
-      </w:r>
-      <w:proofErr w:type="spellEnd"/>
-      <w:r>
-        <w:t xml:space="preserve"> </w:t>
-      </w:r>
-      <w:proofErr w:type="spellStart"/>
-      <w:r>
-        <w:t>facilisis</w:t>
-      </w:r>
-      <w:proofErr w:type="spellEnd"/>
-      <w:r>
-        <w:t xml:space="preserve"> at </w:t>
-      </w:r>
-      <w:proofErr w:type="spellStart"/>
-      <w:r>
-        <w:t>vero</w:t>
-      </w:r>
-      <w:proofErr w:type="spellEnd"/>
-      <w:r>
-        <w:t xml:space="preserve"> </w:t>
-      </w:r>
-      <w:proofErr w:type="spellStart"/>
-      <w:r>
-        <w:t>eros</w:t>
-      </w:r>
-      <w:proofErr w:type="spellEnd"/>
-      <w:r>
-        <w:t xml:space="preserve"> et </w:t>
-      </w:r>
-      <w:proofErr w:type="spellStart"/>
-      <w:r>
-        <w:t>accumsan</w:t>
-      </w:r>
-      <w:proofErr w:type="spellEnd"/>
-      <w:r>
-        <w:t>.</w:t>
+      <w:r>
+        <w:t>S</w:t>
+      </w:r>
+      <w:r>
+        <w:t>tudents can view results but there's no feature for course section, room, time</w:t>
+      </w:r>
+      <w:r>
+        <w:t>-</w:t>
+      </w:r>
+      <w:r>
+        <w:t>schedule and no restriction for course enrollment.</w:t>
       </w:r>
     </w:p>
     <w:p>
@@ -1474,11 +1420,13 @@
           <w:szCs w:val="36"/>
         </w:rPr>
       </w:pPr>
-      <w:bookmarkStart w:id="6" w:name="_yyrhu7ml5bea" w:colFirst="0" w:colLast="0"/>
+      <w:bookmarkStart w:id="5" w:name="_yyrhu7ml5bea" w:colFirst="0" w:colLast="0"/>
+      <w:bookmarkEnd w:id="5"/>
+      <w:r>
+        <w:br w:type="page"/>
+      </w:r>
+      <w:bookmarkStart w:id="6" w:name="_GoBack"/>
       <w:bookmarkEnd w:id="6"/>
-      <w:r>
-        <w:br w:type="page"/>
-      </w:r>
     </w:p>
     <w:p>
       <w:pPr>
@@ -1497,12 +1445,26 @@
       </w:r>
     </w:p>
     <w:p>
-      <w:pPr>
-        <w:pStyle w:val="Heading2"/>
+      <w:r>
+        <w:t>Here are the tools and libraries we will use to develop the project:</w:t>
+      </w:r>
+    </w:p>
+    <w:p>
+      <w:pPr>
+        <w:pStyle w:val="Heading4"/>
         <w:numPr>
           <w:ilvl w:val="0"/>
-          <w:numId w:val="2"/>
+          <w:numId w:val="6"/>
         </w:numPr>
+      </w:pPr>
+      <w:bookmarkStart w:id="7" w:name="_buwz1tcz7y35" w:colFirst="0" w:colLast="0"/>
+      <w:bookmarkEnd w:id="7"/>
+      <w:r>
+        <w:t>Platform</w:t>
+      </w:r>
+    </w:p>
+    <w:p>
+      <w:pPr>
         <w:pBdr>
           <w:top w:val="nil"/>
           <w:left w:val="nil"/>
@@ -1510,11 +1472,43 @@
           <w:right w:val="nil"/>
           <w:between w:val="nil"/>
         </w:pBdr>
-      </w:pPr>
-      <w:bookmarkStart w:id="7" w:name="_buwz1tcz7y35" w:colFirst="0" w:colLast="0"/>
-      <w:bookmarkEnd w:id="7"/>
-      <w:r>
-        <w:t>Lorem ipsum</w:t>
+        <w:ind w:left="360"/>
+        <w:jc w:val="both"/>
+        <w:rPr>
+          <w:color w:val="999999"/>
+        </w:rPr>
+      </w:pPr>
+      <w:r>
+        <w:t xml:space="preserve">The application will be developed on Microsoft’s open-source </w:t>
+      </w:r>
+      <w:r>
+        <w:rPr>
+          <w:b/>
+        </w:rPr>
+        <w:t>.Net Core</w:t>
+      </w:r>
+      <w:r>
+        <w:rPr>
+          <w:b/>
+        </w:rPr>
+        <w:t xml:space="preserve"> </w:t>
+      </w:r>
+      <w:r>
+        <w:t>framework. This framework is cross-platform, so the application can run on Windows, Mac or Linux environments.</w:t>
+      </w:r>
+    </w:p>
+    <w:p>
+      <w:pPr>
+        <w:pStyle w:val="Heading4"/>
+        <w:numPr>
+          <w:ilvl w:val="0"/>
+          <w:numId w:val="6"/>
+        </w:numPr>
+      </w:pPr>
+      <w:bookmarkStart w:id="8" w:name="_p2nityf5kx5q" w:colFirst="0" w:colLast="0"/>
+      <w:bookmarkEnd w:id="8"/>
+      <w:r>
+        <w:t>Web Framework / Application Model</w:t>
       </w:r>
     </w:p>
     <w:p>
@@ -1526,263 +1520,258 @@
           <w:right w:val="nil"/>
           <w:between w:val="nil"/>
         </w:pBdr>
-        <w:ind w:left="720"/>
-        <w:rPr>
-          <w:color w:val="999999"/>
-        </w:rPr>
-      </w:pPr>
-      <w:r>
-        <w:t xml:space="preserve">Lorem ipsum dolor sit </w:t>
-      </w:r>
-      <w:proofErr w:type="spellStart"/>
-      <w:r>
-        <w:t>amet</w:t>
-      </w:r>
-      <w:proofErr w:type="spellEnd"/>
-      <w:r>
-        <w:t xml:space="preserve">, </w:t>
-      </w:r>
-      <w:proofErr w:type="spellStart"/>
-      <w:r>
-        <w:t>consectetuer</w:t>
-      </w:r>
-      <w:proofErr w:type="spellEnd"/>
+        <w:ind w:left="360"/>
+        <w:jc w:val="both"/>
+      </w:pPr>
+      <w:r>
+        <w:t xml:space="preserve">We chose </w:t>
+      </w:r>
+      <w:r>
+        <w:rPr>
+          <w:b/>
+        </w:rPr>
+        <w:t>ASP.Net Core</w:t>
+      </w:r>
       <w:r>
         <w:t xml:space="preserve"> </w:t>
       </w:r>
-      <w:proofErr w:type="spellStart"/>
-      <w:r>
-        <w:t>adipiscing</w:t>
-      </w:r>
-      <w:proofErr w:type="spellEnd"/>
-      <w:r>
-        <w:t xml:space="preserve"> </w:t>
-      </w:r>
-      <w:proofErr w:type="spellStart"/>
-      <w:r>
-        <w:t>elit</w:t>
-      </w:r>
-      <w:proofErr w:type="spellEnd"/>
-      <w:r>
-        <w:t xml:space="preserve">, sed diam </w:t>
-      </w:r>
-      <w:proofErr w:type="spellStart"/>
-      <w:r>
-        <w:t>nonummy</w:t>
-      </w:r>
-      <w:proofErr w:type="spellEnd"/>
-      <w:r>
-        <w:t xml:space="preserve"> </w:t>
-      </w:r>
-      <w:proofErr w:type="spellStart"/>
-      <w:r>
-        <w:t>nibh</w:t>
-      </w:r>
-      <w:proofErr w:type="spellEnd"/>
-      <w:r>
-        <w:t xml:space="preserve"> </w:t>
-      </w:r>
-      <w:proofErr w:type="spellStart"/>
-      <w:r>
-        <w:t>euismod</w:t>
-      </w:r>
-      <w:proofErr w:type="spellEnd"/>
-      <w:r>
-        <w:t xml:space="preserve"> </w:t>
-      </w:r>
-      <w:proofErr w:type="spellStart"/>
-      <w:r>
-        <w:t>tincidunt</w:t>
-      </w:r>
-      <w:proofErr w:type="spellEnd"/>
-      <w:r>
-        <w:t xml:space="preserve"> </w:t>
-      </w:r>
-      <w:proofErr w:type="spellStart"/>
-      <w:r>
-        <w:t>ut</w:t>
-      </w:r>
-      <w:proofErr w:type="spellEnd"/>
-      <w:r>
-        <w:t xml:space="preserve"> </w:t>
-      </w:r>
-      <w:proofErr w:type="spellStart"/>
-      <w:r>
-        <w:t>laoreet</w:t>
-      </w:r>
-      <w:proofErr w:type="spellEnd"/>
-      <w:r>
-        <w:t xml:space="preserve"> dolore magna </w:t>
-      </w:r>
-      <w:proofErr w:type="spellStart"/>
-      <w:r>
-        <w:t>aliquam</w:t>
-      </w:r>
-      <w:proofErr w:type="spellEnd"/>
-      <w:r>
-        <w:t xml:space="preserve"> </w:t>
-      </w:r>
-      <w:proofErr w:type="spellStart"/>
-      <w:r>
-        <w:t>erat</w:t>
-      </w:r>
-      <w:proofErr w:type="spellEnd"/>
-      <w:r>
-        <w:t xml:space="preserve"> </w:t>
-      </w:r>
-      <w:proofErr w:type="spellStart"/>
-      <w:r>
-        <w:t>volutpat</w:t>
-      </w:r>
-      <w:proofErr w:type="spellEnd"/>
-      <w:r>
-        <w:t>.</w:t>
-      </w:r>
-    </w:p>
-    <w:p>
-      <w:pPr>
-        <w:pStyle w:val="Heading2"/>
+      <w:r>
+        <w:t xml:space="preserve">2.2 </w:t>
+      </w:r>
+      <w:r>
+        <w:t xml:space="preserve">for the application framework. This framework is fast and high performant. Thus, many users can use the application concurrently. We will use </w:t>
+      </w:r>
+      <w:r>
+        <w:rPr>
+          <w:b/>
+          <w:i/>
+        </w:rPr>
+        <w:t>Razor Pages</w:t>
+      </w:r>
+      <w:r>
+        <w:t xml:space="preserve"> app-model for its simplicity and scalability.</w:t>
+      </w:r>
+    </w:p>
+    <w:p>
+      <w:pPr>
+        <w:pStyle w:val="Heading4"/>
         <w:numPr>
           <w:ilvl w:val="0"/>
-          <w:numId w:val="2"/>
+          <w:numId w:val="6"/>
         </w:numPr>
-        <w:pBdr>
-          <w:top w:val="nil"/>
-          <w:left w:val="nil"/>
-          <w:bottom w:val="nil"/>
-          <w:right w:val="nil"/>
-          <w:between w:val="nil"/>
-        </w:pBdr>
-      </w:pPr>
-      <w:bookmarkStart w:id="8" w:name="_p2nityf5kx5q" w:colFirst="0" w:colLast="0"/>
-      <w:bookmarkEnd w:id="8"/>
-      <w:r>
-        <w:t xml:space="preserve">Dolor sit </w:t>
+      </w:pPr>
+      <w:r>
+        <w:t>UI Framework</w:t>
+      </w:r>
+    </w:p>
+    <w:p>
+      <w:pPr>
+        <w:ind w:left="360"/>
+      </w:pPr>
+      <w:r>
+        <w:t>Bootstrap 4</w:t>
+      </w:r>
+    </w:p>
+    <w:p>
+      <w:pPr>
+        <w:pStyle w:val="Heading4"/>
+        <w:numPr>
+          <w:ilvl w:val="0"/>
+          <w:numId w:val="6"/>
+        </w:numPr>
+      </w:pPr>
+      <w:r>
+        <w:t>Project Management &amp; Source Control</w:t>
+      </w:r>
+    </w:p>
+    <w:p>
+      <w:pPr>
+        <w:ind w:left="360"/>
+        <w:rPr>
+          <w:i/>
+        </w:rPr>
+      </w:pPr>
+      <w:r>
+        <w:rPr>
+          <w:b/>
+        </w:rPr>
+        <w:t>Azure DevOps</w:t>
+      </w:r>
+      <w:r>
+        <w:t xml:space="preserve">, formally known as </w:t>
+      </w:r>
+      <w:r>
+        <w:rPr>
+          <w:i/>
+        </w:rPr>
+        <w:t>Visual Studio Team Services</w:t>
+      </w:r>
+      <w:r>
+        <w:rPr>
+          <w:i/>
+        </w:rPr>
+        <w:t>.</w:t>
+      </w:r>
+      <w:r>
+        <w:rPr>
+          <w:i/>
+        </w:rPr>
+        <w:br/>
+      </w:r>
+      <w:r>
+        <w:t xml:space="preserve">Project Page: </w:t>
+      </w:r>
+      <w:hyperlink r:id="rId8" w:history="1">
+        <w:r>
+          <w:rPr>
+            <w:rStyle w:val="Hyperlink"/>
+            <w:color w:val="17365D" w:themeColor="text2" w:themeShade="BF"/>
+          </w:rPr>
+          <w:t>https://dev.azure.com/skb5</w:t>
+        </w:r>
+        <w:r>
+          <w:rPr>
+            <w:rStyle w:val="Hyperlink"/>
+            <w:color w:val="17365D" w:themeColor="text2" w:themeShade="BF"/>
+          </w:rPr>
+          <w:t>0</w:t>
+        </w:r>
+        <w:r>
+          <w:rPr>
+            <w:rStyle w:val="Hyperlink"/>
+            <w:color w:val="17365D" w:themeColor="text2" w:themeShade="BF"/>
+          </w:rPr>
+          <w:t>bd/CSE411</w:t>
+        </w:r>
+      </w:hyperlink>
+    </w:p>
+    <w:p>
+      <w:pPr>
+        <w:pStyle w:val="Heading4"/>
+        <w:numPr>
+          <w:ilvl w:val="0"/>
+          <w:numId w:val="6"/>
+        </w:numPr>
+      </w:pPr>
+      <w:r>
+        <w:t>Database &amp; ORM</w:t>
+      </w:r>
+    </w:p>
+    <w:p>
+      <w:pPr>
+        <w:ind w:left="360"/>
+      </w:pPr>
+      <w:r>
+        <w:rPr>
+          <w:b/>
+        </w:rPr>
+        <w:t>SQLite</w:t>
+      </w:r>
+      <w:r>
+        <w:t xml:space="preserve"> with </w:t>
+      </w:r>
+      <w:r>
+        <w:rPr>
+          <w:b/>
+        </w:rPr>
+        <w:t>Entity Framework Core</w:t>
+      </w:r>
+      <w:r>
+        <w:t xml:space="preserve"> 2.2 Code-First.</w:t>
+      </w:r>
+    </w:p>
+    <w:p>
+      <w:pPr>
+        <w:pStyle w:val="Heading4"/>
+        <w:numPr>
+          <w:ilvl w:val="0"/>
+          <w:numId w:val="6"/>
+        </w:numPr>
+      </w:pPr>
+      <w:r>
+        <w:t>Others</w:t>
+      </w:r>
+    </w:p>
+    <w:p>
+      <w:pPr>
+        <w:ind w:left="360"/>
+      </w:pPr>
+      <w:r>
+        <w:t>The project will need other tools and libraries for fast development and reliability. Here is a short-list:</w:t>
+      </w:r>
+    </w:p>
+    <w:p>
+      <w:pPr>
+        <w:pStyle w:val="ListParagraph"/>
+        <w:numPr>
+          <w:ilvl w:val="1"/>
+          <w:numId w:val="6"/>
+        </w:numPr>
+      </w:pPr>
+      <w:r>
+        <w:t>Programming Languages: C# 7.3, Typescript.</w:t>
+      </w:r>
+    </w:p>
+    <w:p>
+      <w:pPr>
+        <w:pStyle w:val="ListParagraph"/>
+        <w:numPr>
+          <w:ilvl w:val="1"/>
+          <w:numId w:val="6"/>
+        </w:numPr>
+      </w:pPr>
+      <w:r>
+        <w:t>Identity (Authentication &amp; Authorization): Identity Server 4.</w:t>
+      </w:r>
+    </w:p>
+    <w:p>
+      <w:pPr>
+        <w:pStyle w:val="ListParagraph"/>
+        <w:numPr>
+          <w:ilvl w:val="1"/>
+          <w:numId w:val="6"/>
+        </w:numPr>
+      </w:pPr>
+      <w:r>
+        <w:t>Web API Documentation and Testing: Swagger.</w:t>
+      </w:r>
+    </w:p>
+    <w:p>
+      <w:pPr>
+        <w:pStyle w:val="ListParagraph"/>
+        <w:numPr>
+          <w:ilvl w:val="1"/>
+          <w:numId w:val="6"/>
+        </w:numPr>
+      </w:pPr>
+      <w:r>
+        <w:t xml:space="preserve">Object Mapping: </w:t>
       </w:r>
       <w:proofErr w:type="spellStart"/>
       <w:r>
-        <w:t>amet</w:t>
+        <w:t>Automapper</w:t>
       </w:r>
       <w:proofErr w:type="spellEnd"/>
-    </w:p>
-    <w:p>
-      <w:pPr>
-        <w:pBdr>
-          <w:top w:val="nil"/>
-          <w:left w:val="nil"/>
-          <w:bottom w:val="nil"/>
-          <w:right w:val="nil"/>
-          <w:between w:val="nil"/>
-        </w:pBdr>
-        <w:ind w:left="720"/>
-      </w:pPr>
-      <w:r>
-        <w:t xml:space="preserve">Lorem ipsum dolor sit </w:t>
-      </w:r>
-      <w:proofErr w:type="spellStart"/>
-      <w:r>
-        <w:t>amet</w:t>
-      </w:r>
-      <w:proofErr w:type="spellEnd"/>
-      <w:r>
-        <w:t xml:space="preserve">, </w:t>
-      </w:r>
-      <w:proofErr w:type="spellStart"/>
-      <w:r>
-        <w:t>consectetuer</w:t>
-      </w:r>
-      <w:proofErr w:type="spellEnd"/>
-      <w:r>
-        <w:t xml:space="preserve"> </w:t>
-      </w:r>
-      <w:proofErr w:type="spellStart"/>
-      <w:r>
-        <w:t>adipiscing</w:t>
-      </w:r>
-      <w:proofErr w:type="spellEnd"/>
-      <w:r>
-        <w:t xml:space="preserve"> </w:t>
-      </w:r>
-      <w:proofErr w:type="spellStart"/>
-      <w:r>
-        <w:t>elit</w:t>
-      </w:r>
-      <w:proofErr w:type="spellEnd"/>
-      <w:r>
-        <w:t xml:space="preserve">, sed diam </w:t>
-      </w:r>
-      <w:proofErr w:type="spellStart"/>
-      <w:r>
-        <w:t>nonummy</w:t>
-      </w:r>
-      <w:proofErr w:type="spellEnd"/>
-      <w:r>
-        <w:t xml:space="preserve"> </w:t>
-      </w:r>
-      <w:proofErr w:type="spellStart"/>
-      <w:r>
-        <w:t>nibh</w:t>
-      </w:r>
-      <w:proofErr w:type="spellEnd"/>
-      <w:r>
-        <w:t xml:space="preserve"> </w:t>
-      </w:r>
-      <w:proofErr w:type="spellStart"/>
-      <w:r>
-        <w:t>euismod</w:t>
-      </w:r>
-      <w:proofErr w:type="spellEnd"/>
-      <w:r>
-        <w:t xml:space="preserve"> </w:t>
-      </w:r>
-      <w:proofErr w:type="spellStart"/>
-      <w:r>
-        <w:t>tincidunt</w:t>
-      </w:r>
-      <w:proofErr w:type="spellEnd"/>
-      <w:r>
-        <w:t xml:space="preserve"> </w:t>
-      </w:r>
-      <w:proofErr w:type="spellStart"/>
-      <w:r>
-        <w:t>ut</w:t>
-      </w:r>
-      <w:proofErr w:type="spellEnd"/>
-      <w:r>
-        <w:t xml:space="preserve"> </w:t>
-      </w:r>
-      <w:proofErr w:type="spellStart"/>
-      <w:r>
-        <w:t>laoreet</w:t>
-      </w:r>
-      <w:proofErr w:type="spellEnd"/>
-      <w:r>
-        <w:t xml:space="preserve"> dolore magna </w:t>
-      </w:r>
-      <w:proofErr w:type="spellStart"/>
-      <w:r>
-        <w:t>aliquam</w:t>
-      </w:r>
-      <w:proofErr w:type="spellEnd"/>
-      <w:r>
-        <w:t xml:space="preserve"> </w:t>
-      </w:r>
-      <w:proofErr w:type="spellStart"/>
-      <w:r>
-        <w:t>erat</w:t>
-      </w:r>
-      <w:proofErr w:type="spellEnd"/>
-      <w:r>
-        <w:t xml:space="preserve"> </w:t>
-      </w:r>
-      <w:proofErr w:type="spellStart"/>
-      <w:r>
-        <w:t>volutpat</w:t>
-      </w:r>
-      <w:proofErr w:type="spellEnd"/>
       <w:r>
         <w:t>.</w:t>
       </w:r>
+    </w:p>
+    <w:p>
+      <w:pPr>
+        <w:pStyle w:val="ListParagraph"/>
+        <w:numPr>
+          <w:ilvl w:val="1"/>
+          <w:numId w:val="6"/>
+        </w:numPr>
+      </w:pPr>
+      <w:r>
+        <w:t>IDE: Visual Studio and/or VS Code.</w:t>
+      </w:r>
+    </w:p>
+    <w:p>
+      <w:pPr>
+        <w:ind w:left="360"/>
+      </w:pPr>
     </w:p>
     <w:p>
       <w:r>
@@ -1807,288 +1796,482 @@
     </w:p>
     <w:p>
       <w:pPr>
-        <w:pStyle w:val="Heading2"/>
-        <w:numPr>
-          <w:ilvl w:val="0"/>
-          <w:numId w:val="3"/>
-        </w:numPr>
-        <w:pBdr>
-          <w:top w:val="nil"/>
-          <w:left w:val="nil"/>
-          <w:bottom w:val="nil"/>
-          <w:right w:val="nil"/>
-          <w:between w:val="nil"/>
-        </w:pBdr>
-      </w:pPr>
-      <w:r>
-        <w:t>Lorem ipsum</w:t>
-      </w:r>
-    </w:p>
-    <w:p>
-      <w:pPr>
-        <w:pBdr>
-          <w:top w:val="nil"/>
-          <w:left w:val="nil"/>
-          <w:bottom w:val="nil"/>
-          <w:right w:val="nil"/>
-          <w:between w:val="nil"/>
-        </w:pBdr>
-        <w:ind w:left="720"/>
-        <w:rPr>
-          <w:color w:val="999999"/>
-        </w:rPr>
-      </w:pPr>
-      <w:r>
-        <w:t xml:space="preserve">Lorem ipsum dolor sit </w:t>
-      </w:r>
-      <w:proofErr w:type="spellStart"/>
-      <w:r>
-        <w:t>amet</w:t>
-      </w:r>
-      <w:proofErr w:type="spellEnd"/>
-      <w:r>
-        <w:t xml:space="preserve">, </w:t>
-      </w:r>
-      <w:proofErr w:type="spellStart"/>
-      <w:r>
-        <w:t>consectetuer</w:t>
-      </w:r>
-      <w:proofErr w:type="spellEnd"/>
-      <w:r>
-        <w:t xml:space="preserve"> </w:t>
-      </w:r>
-      <w:proofErr w:type="spellStart"/>
-      <w:r>
-        <w:t>adipiscing</w:t>
-      </w:r>
-      <w:proofErr w:type="spellEnd"/>
-      <w:r>
-        <w:t xml:space="preserve"> </w:t>
-      </w:r>
-      <w:proofErr w:type="spellStart"/>
-      <w:r>
-        <w:t>elit</w:t>
-      </w:r>
-      <w:proofErr w:type="spellEnd"/>
-      <w:r>
-        <w:t xml:space="preserve">, sed diam </w:t>
-      </w:r>
-      <w:proofErr w:type="spellStart"/>
-      <w:r>
-        <w:t>nonummy</w:t>
-      </w:r>
-      <w:proofErr w:type="spellEnd"/>
-      <w:r>
-        <w:t xml:space="preserve"> </w:t>
-      </w:r>
-      <w:proofErr w:type="spellStart"/>
-      <w:r>
-        <w:t>nibh</w:t>
-      </w:r>
-      <w:proofErr w:type="spellEnd"/>
-      <w:r>
-        <w:t xml:space="preserve"> </w:t>
-      </w:r>
-      <w:proofErr w:type="spellStart"/>
-      <w:r>
-        <w:t>euismod</w:t>
-      </w:r>
-      <w:proofErr w:type="spellEnd"/>
-      <w:r>
-        <w:t xml:space="preserve"> </w:t>
-      </w:r>
-      <w:proofErr w:type="spellStart"/>
-      <w:r>
-        <w:t>tincidunt</w:t>
-      </w:r>
-      <w:proofErr w:type="spellEnd"/>
-      <w:r>
-        <w:t xml:space="preserve"> </w:t>
-      </w:r>
-      <w:proofErr w:type="spellStart"/>
-      <w:r>
-        <w:t>ut</w:t>
-      </w:r>
-      <w:proofErr w:type="spellEnd"/>
-      <w:r>
-        <w:t xml:space="preserve"> </w:t>
-      </w:r>
-      <w:proofErr w:type="spellStart"/>
-      <w:r>
-        <w:t>laoreet</w:t>
-      </w:r>
-      <w:proofErr w:type="spellEnd"/>
-      <w:r>
-        <w:t xml:space="preserve"> dolore magna </w:t>
-      </w:r>
-      <w:proofErr w:type="spellStart"/>
-      <w:r>
-        <w:t>aliquam</w:t>
-      </w:r>
-      <w:proofErr w:type="spellEnd"/>
-      <w:r>
-        <w:t xml:space="preserve"> </w:t>
-      </w:r>
-      <w:proofErr w:type="spellStart"/>
-      <w:r>
-        <w:t>erat</w:t>
-      </w:r>
-      <w:proofErr w:type="spellEnd"/>
-      <w:r>
-        <w:t xml:space="preserve"> </w:t>
-      </w:r>
-      <w:proofErr w:type="spellStart"/>
-      <w:r>
-        <w:t>volutpat</w:t>
-      </w:r>
-      <w:proofErr w:type="spellEnd"/>
-      <w:r>
-        <w:t>.</w:t>
-      </w:r>
-    </w:p>
-    <w:p>
-      <w:pPr>
-        <w:pStyle w:val="Heading2"/>
-        <w:numPr>
-          <w:ilvl w:val="0"/>
-          <w:numId w:val="3"/>
-        </w:numPr>
-        <w:pBdr>
-          <w:top w:val="nil"/>
-          <w:left w:val="nil"/>
-          <w:bottom w:val="nil"/>
-          <w:right w:val="nil"/>
-          <w:between w:val="nil"/>
-        </w:pBdr>
-      </w:pPr>
-      <w:r>
-        <w:t xml:space="preserve">Dolor sit </w:t>
-      </w:r>
-      <w:proofErr w:type="spellStart"/>
-      <w:r>
-        <w:t>amet</w:t>
-      </w:r>
-      <w:proofErr w:type="spellEnd"/>
-    </w:p>
-    <w:p>
-      <w:pPr>
-        <w:pBdr>
-          <w:top w:val="nil"/>
-          <w:left w:val="nil"/>
-          <w:bottom w:val="nil"/>
-          <w:right w:val="nil"/>
-          <w:between w:val="nil"/>
-        </w:pBdr>
-        <w:ind w:left="720"/>
-      </w:pPr>
-      <w:r>
-        <w:t xml:space="preserve">Lorem ipsum dolor sit </w:t>
-      </w:r>
-      <w:proofErr w:type="spellStart"/>
-      <w:r>
-        <w:t>amet</w:t>
-      </w:r>
-      <w:proofErr w:type="spellEnd"/>
-      <w:r>
-        <w:t xml:space="preserve">, </w:t>
-      </w:r>
-      <w:proofErr w:type="spellStart"/>
-      <w:r>
-        <w:t>consectetuer</w:t>
-      </w:r>
-      <w:proofErr w:type="spellEnd"/>
-      <w:r>
-        <w:t xml:space="preserve"> </w:t>
-      </w:r>
-      <w:proofErr w:type="spellStart"/>
-      <w:r>
-        <w:t>adipiscing</w:t>
-      </w:r>
-      <w:proofErr w:type="spellEnd"/>
-      <w:r>
-        <w:t xml:space="preserve"> </w:t>
-      </w:r>
-      <w:proofErr w:type="spellStart"/>
-      <w:r>
-        <w:t>elit</w:t>
-      </w:r>
-      <w:proofErr w:type="spellEnd"/>
-      <w:r>
-        <w:t xml:space="preserve">, sed diam </w:t>
-      </w:r>
-      <w:proofErr w:type="spellStart"/>
-      <w:r>
-        <w:t>nonummy</w:t>
-      </w:r>
-      <w:proofErr w:type="spellEnd"/>
-      <w:r>
-        <w:t xml:space="preserve"> </w:t>
-      </w:r>
-      <w:proofErr w:type="spellStart"/>
-      <w:r>
-        <w:t>nibh</w:t>
-      </w:r>
-      <w:proofErr w:type="spellEnd"/>
-      <w:r>
-        <w:t xml:space="preserve"> </w:t>
-      </w:r>
-      <w:proofErr w:type="spellStart"/>
-      <w:r>
-        <w:t>euismod</w:t>
-      </w:r>
-      <w:proofErr w:type="spellEnd"/>
-      <w:r>
-        <w:t xml:space="preserve"> </w:t>
-      </w:r>
-      <w:proofErr w:type="spellStart"/>
-      <w:r>
-        <w:t>tincidunt</w:t>
-      </w:r>
-      <w:proofErr w:type="spellEnd"/>
-      <w:r>
-        <w:t xml:space="preserve"> </w:t>
-      </w:r>
-      <w:proofErr w:type="spellStart"/>
-      <w:r>
-        <w:t>ut</w:t>
-      </w:r>
-      <w:proofErr w:type="spellEnd"/>
-      <w:r>
-        <w:t xml:space="preserve"> </w:t>
-      </w:r>
-      <w:proofErr w:type="spellStart"/>
-      <w:r>
-        <w:t>laoreet</w:t>
-      </w:r>
-      <w:proofErr w:type="spellEnd"/>
-      <w:r>
-        <w:t xml:space="preserve"> dolore magna </w:t>
-      </w:r>
-      <w:proofErr w:type="spellStart"/>
-      <w:r>
-        <w:t>aliquam</w:t>
-      </w:r>
-      <w:proofErr w:type="spellEnd"/>
-      <w:r>
-        <w:t xml:space="preserve"> </w:t>
-      </w:r>
-      <w:proofErr w:type="spellStart"/>
-      <w:r>
-        <w:t>erat</w:t>
-      </w:r>
-      <w:proofErr w:type="spellEnd"/>
-      <w:r>
-        <w:t xml:space="preserve"> </w:t>
-      </w:r>
-      <w:proofErr w:type="spellStart"/>
-      <w:r>
-        <w:t>volutpat</w:t>
-      </w:r>
-      <w:proofErr w:type="spellEnd"/>
-      <w:r>
-        <w:t>.</w:t>
-      </w:r>
-    </w:p>
+        <w:spacing w:after="240"/>
+      </w:pPr>
+      <w:r>
+        <w:t>The project will be developed with the following timeline in mind:</w:t>
+      </w:r>
+    </w:p>
+    <w:tbl>
+      <w:tblPr>
+        <w:tblStyle w:val="GridTable3-Accent6"/>
+        <w:tblW w:w="9346" w:type="dxa"/>
+        <w:tblLook w:val="04A0" w:firstRow="1" w:lastRow="0" w:firstColumn="1" w:lastColumn="0" w:noHBand="0" w:noVBand="1"/>
+      </w:tblPr>
+      <w:tblGrid>
+        <w:gridCol w:w="1310"/>
+        <w:gridCol w:w="4011"/>
+        <w:gridCol w:w="2450"/>
+        <w:gridCol w:w="1575"/>
+      </w:tblGrid>
+      <w:tr>
+        <w:trPr>
+          <w:cnfStyle w:val="100000000000" w:firstRow="1" w:lastRow="0" w:firstColumn="0" w:lastColumn="0" w:oddVBand="0" w:evenVBand="0" w:oddHBand="0" w:evenHBand="0" w:firstRowFirstColumn="0" w:firstRowLastColumn="0" w:lastRowFirstColumn="0" w:lastRowLastColumn="0"/>
+          <w:trHeight w:val="652"/>
+        </w:trPr>
+        <w:tc>
+          <w:tcPr>
+            <w:cnfStyle w:val="001000000100" w:firstRow="0" w:lastRow="0" w:firstColumn="1" w:lastColumn="0" w:oddVBand="0" w:evenVBand="0" w:oddHBand="0" w:evenHBand="0" w:firstRowFirstColumn="1" w:firstRowLastColumn="0" w:lastRowFirstColumn="0" w:lastRowLastColumn="0"/>
+            <w:tcW w:w="1291" w:type="dxa"/>
+          </w:tcPr>
+          <w:p>
+            <w:r>
+              <w:t>Milestones</w:t>
+            </w:r>
+          </w:p>
+        </w:tc>
+        <w:tc>
+          <w:tcPr>
+            <w:tcW w:w="4021" w:type="dxa"/>
+          </w:tcPr>
+          <w:p>
+            <w:pPr>
+              <w:cnfStyle w:val="100000000000" w:firstRow="1" w:lastRow="0" w:firstColumn="0" w:lastColumn="0" w:oddVBand="0" w:evenVBand="0" w:oddHBand="0" w:evenHBand="0" w:firstRowFirstColumn="0" w:firstRowLastColumn="0" w:lastRowFirstColumn="0" w:lastRowLastColumn="0"/>
+            </w:pPr>
+            <w:r>
+              <w:t>Description</w:t>
+            </w:r>
+          </w:p>
+        </w:tc>
+        <w:tc>
+          <w:tcPr>
+            <w:tcW w:w="2455" w:type="dxa"/>
+          </w:tcPr>
+          <w:p>
+            <w:pPr>
+              <w:cnfStyle w:val="100000000000" w:firstRow="1" w:lastRow="0" w:firstColumn="0" w:lastColumn="0" w:oddVBand="0" w:evenVBand="0" w:oddHBand="0" w:evenHBand="0" w:firstRowFirstColumn="0" w:firstRowLastColumn="0" w:lastRowFirstColumn="0" w:lastRowLastColumn="0"/>
+            </w:pPr>
+            <w:r>
+              <w:t>Criteria</w:t>
+            </w:r>
+          </w:p>
+        </w:tc>
+        <w:tc>
+          <w:tcPr>
+            <w:tcW w:w="1579" w:type="dxa"/>
+          </w:tcPr>
+          <w:p>
+            <w:pPr>
+              <w:cnfStyle w:val="100000000000" w:firstRow="1" w:lastRow="0" w:firstColumn="0" w:lastColumn="0" w:oddVBand="0" w:evenVBand="0" w:oddHBand="0" w:evenHBand="0" w:firstRowFirstColumn="0" w:firstRowLastColumn="0" w:lastRowFirstColumn="0" w:lastRowLastColumn="0"/>
+            </w:pPr>
+            <w:r>
+              <w:t>ETA</w:t>
+            </w:r>
+          </w:p>
+        </w:tc>
+      </w:tr>
+      <w:tr>
+        <w:trPr>
+          <w:cnfStyle w:val="000000100000" w:firstRow="0" w:lastRow="0" w:firstColumn="0" w:lastColumn="0" w:oddVBand="0" w:evenVBand="0" w:oddHBand="1" w:evenHBand="0" w:firstRowFirstColumn="0" w:firstRowLastColumn="0" w:lastRowFirstColumn="0" w:lastRowLastColumn="0"/>
+          <w:trHeight w:val="1096"/>
+        </w:trPr>
+        <w:tc>
+          <w:tcPr>
+            <w:cnfStyle w:val="001000000000" w:firstRow="0" w:lastRow="0" w:firstColumn="1" w:lastColumn="0" w:oddVBand="0" w:evenVBand="0" w:oddHBand="0" w:evenHBand="0" w:firstRowFirstColumn="0" w:firstRowLastColumn="0" w:lastRowFirstColumn="0" w:lastRowLastColumn="0"/>
+            <w:tcW w:w="1291" w:type="dxa"/>
+          </w:tcPr>
+          <w:p>
+            <w:r>
+              <w:t>M1</w:t>
+            </w:r>
+          </w:p>
+        </w:tc>
+        <w:tc>
+          <w:tcPr>
+            <w:tcW w:w="4021" w:type="dxa"/>
+          </w:tcPr>
+          <w:p>
+            <w:pPr>
+              <w:cnfStyle w:val="000000100000" w:firstRow="0" w:lastRow="0" w:firstColumn="0" w:lastColumn="0" w:oddVBand="0" w:evenVBand="0" w:oddHBand="1" w:evenHBand="0" w:firstRowFirstColumn="0" w:firstRowLastColumn="0" w:lastRowFirstColumn="0" w:lastRowLastColumn="0"/>
+            </w:pPr>
+            <w:r>
+              <w:t>Requirements Collection, System Design, User stories and Backlogs.</w:t>
+            </w:r>
+          </w:p>
+        </w:tc>
+        <w:tc>
+          <w:tcPr>
+            <w:tcW w:w="2455" w:type="dxa"/>
+          </w:tcPr>
+          <w:p>
+            <w:pPr>
+              <w:cnfStyle w:val="000000100000" w:firstRow="0" w:lastRow="0" w:firstColumn="0" w:lastColumn="0" w:oddVBand="0" w:evenVBand="0" w:oddHBand="1" w:evenHBand="0" w:firstRowFirstColumn="0" w:firstRowLastColumn="0" w:lastRowFirstColumn="0" w:lastRowLastColumn="0"/>
+            </w:pPr>
+            <w:r>
+              <w:t>Proposal approved</w:t>
+            </w:r>
+          </w:p>
+        </w:tc>
+        <w:tc>
+          <w:tcPr>
+            <w:tcW w:w="1579" w:type="dxa"/>
+          </w:tcPr>
+          <w:p>
+            <w:pPr>
+              <w:cnfStyle w:val="000000100000" w:firstRow="0" w:lastRow="0" w:firstColumn="0" w:lastColumn="0" w:oddVBand="0" w:evenVBand="0" w:oddHBand="1" w:evenHBand="0" w:firstRowFirstColumn="0" w:firstRowLastColumn="0" w:lastRowFirstColumn="0" w:lastRowLastColumn="0"/>
+            </w:pPr>
+            <w:r>
+              <w:t>03 Feb 2019</w:t>
+            </w:r>
+          </w:p>
+        </w:tc>
+      </w:tr>
+      <w:tr>
+        <w:trPr>
+          <w:trHeight w:val="1110"/>
+        </w:trPr>
+        <w:tc>
+          <w:tcPr>
+            <w:cnfStyle w:val="001000000000" w:firstRow="0" w:lastRow="0" w:firstColumn="1" w:lastColumn="0" w:oddVBand="0" w:evenVBand="0" w:oddHBand="0" w:evenHBand="0" w:firstRowFirstColumn="0" w:firstRowLastColumn="0" w:lastRowFirstColumn="0" w:lastRowLastColumn="0"/>
+            <w:tcW w:w="1291" w:type="dxa"/>
+          </w:tcPr>
+          <w:p>
+            <w:r>
+              <w:t>M2</w:t>
+            </w:r>
+          </w:p>
+        </w:tc>
+        <w:tc>
+          <w:tcPr>
+            <w:tcW w:w="4021" w:type="dxa"/>
+          </w:tcPr>
+          <w:p>
+            <w:pPr>
+              <w:cnfStyle w:val="000000000000" w:firstRow="0" w:lastRow="0" w:firstColumn="0" w:lastColumn="0" w:oddVBand="0" w:evenVBand="0" w:oddHBand="0" w:evenHBand="0" w:firstRowFirstColumn="0" w:firstRowLastColumn="0" w:lastRowFirstColumn="0" w:lastRowLastColumn="0"/>
+            </w:pPr>
+            <w:r>
+              <w:t xml:space="preserve">Initial project creation with identity, and different layers integration. </w:t>
+            </w:r>
+          </w:p>
+        </w:tc>
+        <w:tc>
+          <w:tcPr>
+            <w:tcW w:w="2455" w:type="dxa"/>
+          </w:tcPr>
+          <w:p>
+            <w:pPr>
+              <w:cnfStyle w:val="000000000000" w:firstRow="0" w:lastRow="0" w:firstColumn="0" w:lastColumn="0" w:oddVBand="0" w:evenVBand="0" w:oddHBand="0" w:evenHBand="0" w:firstRowFirstColumn="0" w:firstRowLastColumn="0" w:lastRowFirstColumn="0" w:lastRowLastColumn="0"/>
+            </w:pPr>
+            <w:r>
+              <w:t>Backlogs created</w:t>
+            </w:r>
+          </w:p>
+        </w:tc>
+        <w:tc>
+          <w:tcPr>
+            <w:tcW w:w="1579" w:type="dxa"/>
+          </w:tcPr>
+          <w:p>
+            <w:pPr>
+              <w:cnfStyle w:val="000000000000" w:firstRow="0" w:lastRow="0" w:firstColumn="0" w:lastColumn="0" w:oddVBand="0" w:evenVBand="0" w:oddHBand="0" w:evenHBand="0" w:firstRowFirstColumn="0" w:firstRowLastColumn="0" w:lastRowFirstColumn="0" w:lastRowLastColumn="0"/>
+            </w:pPr>
+            <w:r>
+              <w:t>10 Feb 2019</w:t>
+            </w:r>
+          </w:p>
+        </w:tc>
+      </w:tr>
+      <w:tr>
+        <w:trPr>
+          <w:cnfStyle w:val="000000100000" w:firstRow="0" w:lastRow="0" w:firstColumn="0" w:lastColumn="0" w:oddVBand="0" w:evenVBand="0" w:oddHBand="1" w:evenHBand="0" w:firstRowFirstColumn="0" w:firstRowLastColumn="0" w:lastRowFirstColumn="0" w:lastRowLastColumn="0"/>
+          <w:trHeight w:val="652"/>
+        </w:trPr>
+        <w:tc>
+          <w:tcPr>
+            <w:cnfStyle w:val="001000000000" w:firstRow="0" w:lastRow="0" w:firstColumn="1" w:lastColumn="0" w:oddVBand="0" w:evenVBand="0" w:oddHBand="0" w:evenHBand="0" w:firstRowFirstColumn="0" w:firstRowLastColumn="0" w:lastRowFirstColumn="0" w:lastRowLastColumn="0"/>
+            <w:tcW w:w="1291" w:type="dxa"/>
+          </w:tcPr>
+          <w:p>
+            <w:r>
+              <w:t>M3</w:t>
+            </w:r>
+          </w:p>
+        </w:tc>
+        <w:tc>
+          <w:tcPr>
+            <w:tcW w:w="4021" w:type="dxa"/>
+          </w:tcPr>
+          <w:p>
+            <w:pPr>
+              <w:cnfStyle w:val="000000100000" w:firstRow="0" w:lastRow="0" w:firstColumn="0" w:lastColumn="0" w:oddVBand="0" w:evenVBand="0" w:oddHBand="1" w:evenHBand="0" w:firstRowFirstColumn="0" w:firstRowLastColumn="0" w:lastRowFirstColumn="0" w:lastRowLastColumn="0"/>
+            </w:pPr>
+            <w:r>
+              <w:t>Creating the model classes required.</w:t>
+            </w:r>
+          </w:p>
+        </w:tc>
+        <w:tc>
+          <w:tcPr>
+            <w:tcW w:w="2455" w:type="dxa"/>
+          </w:tcPr>
+          <w:p>
+            <w:pPr>
+              <w:cnfStyle w:val="000000100000" w:firstRow="0" w:lastRow="0" w:firstColumn="0" w:lastColumn="0" w:oddVBand="0" w:evenVBand="0" w:oddHBand="1" w:evenHBand="0" w:firstRowFirstColumn="0" w:firstRowLastColumn="0" w:lastRowFirstColumn="0" w:lastRowLastColumn="0"/>
+            </w:pPr>
+            <w:r>
+              <w:t>M2 completed</w:t>
+            </w:r>
+          </w:p>
+        </w:tc>
+        <w:tc>
+          <w:tcPr>
+            <w:tcW w:w="1579" w:type="dxa"/>
+          </w:tcPr>
+          <w:p>
+            <w:pPr>
+              <w:cnfStyle w:val="000000100000" w:firstRow="0" w:lastRow="0" w:firstColumn="0" w:lastColumn="0" w:oddVBand="0" w:evenVBand="0" w:oddHBand="1" w:evenHBand="0" w:firstRowFirstColumn="0" w:firstRowLastColumn="0" w:lastRowFirstColumn="0" w:lastRowLastColumn="0"/>
+            </w:pPr>
+            <w:r>
+              <w:t>17 Feb 2019</w:t>
+            </w:r>
+          </w:p>
+        </w:tc>
+      </w:tr>
+      <w:tr>
+        <w:trPr>
+          <w:trHeight w:val="652"/>
+        </w:trPr>
+        <w:tc>
+          <w:tcPr>
+            <w:cnfStyle w:val="001000000000" w:firstRow="0" w:lastRow="0" w:firstColumn="1" w:lastColumn="0" w:oddVBand="0" w:evenVBand="0" w:oddHBand="0" w:evenHBand="0" w:firstRowFirstColumn="0" w:firstRowLastColumn="0" w:lastRowFirstColumn="0" w:lastRowLastColumn="0"/>
+            <w:tcW w:w="1291" w:type="dxa"/>
+          </w:tcPr>
+          <w:p>
+            <w:r>
+              <w:t>M4</w:t>
+            </w:r>
+          </w:p>
+        </w:tc>
+        <w:tc>
+          <w:tcPr>
+            <w:tcW w:w="4021" w:type="dxa"/>
+          </w:tcPr>
+          <w:p>
+            <w:pPr>
+              <w:cnfStyle w:val="000000000000" w:firstRow="0" w:lastRow="0" w:firstColumn="0" w:lastColumn="0" w:oddVBand="0" w:evenVBand="0" w:oddHBand="0" w:evenHBand="0" w:firstRowFirstColumn="0" w:firstRowLastColumn="0" w:lastRowFirstColumn="0" w:lastRowLastColumn="0"/>
+            </w:pPr>
+            <w:r>
+              <w:t>Creating the service layers and implementing Pre-registration.</w:t>
+            </w:r>
+          </w:p>
+        </w:tc>
+        <w:tc>
+          <w:tcPr>
+            <w:tcW w:w="2455" w:type="dxa"/>
+          </w:tcPr>
+          <w:p>
+            <w:pPr>
+              <w:cnfStyle w:val="000000000000" w:firstRow="0" w:lastRow="0" w:firstColumn="0" w:lastColumn="0" w:oddVBand="0" w:evenVBand="0" w:oddHBand="0" w:evenHBand="0" w:firstRowFirstColumn="0" w:firstRowLastColumn="0" w:lastRowFirstColumn="0" w:lastRowLastColumn="0"/>
+            </w:pPr>
+            <w:r>
+              <w:t>M3 completed</w:t>
+            </w:r>
+          </w:p>
+        </w:tc>
+        <w:tc>
+          <w:tcPr>
+            <w:tcW w:w="1579" w:type="dxa"/>
+          </w:tcPr>
+          <w:p>
+            <w:pPr>
+              <w:cnfStyle w:val="000000000000" w:firstRow="0" w:lastRow="0" w:firstColumn="0" w:lastColumn="0" w:oddVBand="0" w:evenVBand="0" w:oddHBand="0" w:evenHBand="0" w:firstRowFirstColumn="0" w:firstRowLastColumn="0" w:lastRowFirstColumn="0" w:lastRowLastColumn="0"/>
+            </w:pPr>
+            <w:r>
+              <w:t>24 Feb 2019</w:t>
+            </w:r>
+          </w:p>
+        </w:tc>
+      </w:tr>
+      <w:tr>
+        <w:trPr>
+          <w:cnfStyle w:val="000000100000" w:firstRow="0" w:lastRow="0" w:firstColumn="0" w:lastColumn="0" w:oddVBand="0" w:evenVBand="0" w:oddHBand="1" w:evenHBand="0" w:firstRowFirstColumn="0" w:firstRowLastColumn="0" w:lastRowFirstColumn="0" w:lastRowLastColumn="0"/>
+          <w:trHeight w:val="652"/>
+        </w:trPr>
+        <w:tc>
+          <w:tcPr>
+            <w:cnfStyle w:val="001000000000" w:firstRow="0" w:lastRow="0" w:firstColumn="1" w:lastColumn="0" w:oddVBand="0" w:evenVBand="0" w:oddHBand="0" w:evenHBand="0" w:firstRowFirstColumn="0" w:firstRowLastColumn="0" w:lastRowFirstColumn="0" w:lastRowLastColumn="0"/>
+            <w:tcW w:w="1291" w:type="dxa"/>
+          </w:tcPr>
+          <w:p>
+            <w:r>
+              <w:t>M5</w:t>
+            </w:r>
+          </w:p>
+        </w:tc>
+        <w:tc>
+          <w:tcPr>
+            <w:tcW w:w="4021" w:type="dxa"/>
+          </w:tcPr>
+          <w:p>
+            <w:pPr>
+              <w:cnfStyle w:val="000000100000" w:firstRow="0" w:lastRow="0" w:firstColumn="0" w:lastColumn="0" w:oddVBand="0" w:evenVBand="0" w:oddHBand="1" w:evenHBand="0" w:firstRowFirstColumn="0" w:firstRowLastColumn="0" w:lastRowFirstColumn="0" w:lastRowLastColumn="0"/>
+            </w:pPr>
+            <w:r>
+              <w:t>Implementing the Forum, and Course Groups.</w:t>
+            </w:r>
+          </w:p>
+        </w:tc>
+        <w:tc>
+          <w:tcPr>
+            <w:tcW w:w="2455" w:type="dxa"/>
+          </w:tcPr>
+          <w:p>
+            <w:pPr>
+              <w:cnfStyle w:val="000000100000" w:firstRow="0" w:lastRow="0" w:firstColumn="0" w:lastColumn="0" w:oddVBand="0" w:evenVBand="0" w:oddHBand="1" w:evenHBand="0" w:firstRowFirstColumn="0" w:firstRowLastColumn="0" w:lastRowFirstColumn="0" w:lastRowLastColumn="0"/>
+            </w:pPr>
+            <w:r>
+              <w:t>M</w:t>
+            </w:r>
+            <w:r>
+              <w:t>4</w:t>
+            </w:r>
+            <w:r>
+              <w:t xml:space="preserve"> completed</w:t>
+            </w:r>
+          </w:p>
+        </w:tc>
+        <w:tc>
+          <w:tcPr>
+            <w:tcW w:w="1579" w:type="dxa"/>
+          </w:tcPr>
+          <w:p>
+            <w:pPr>
+              <w:cnfStyle w:val="000000100000" w:firstRow="0" w:lastRow="0" w:firstColumn="0" w:lastColumn="0" w:oddVBand="0" w:evenVBand="0" w:oddHBand="1" w:evenHBand="0" w:firstRowFirstColumn="0" w:firstRowLastColumn="0" w:lastRowFirstColumn="0" w:lastRowLastColumn="0"/>
+            </w:pPr>
+            <w:r>
+              <w:t>10 Mar 2019</w:t>
+            </w:r>
+          </w:p>
+        </w:tc>
+      </w:tr>
+      <w:tr>
+        <w:trPr>
+          <w:trHeight w:val="652"/>
+        </w:trPr>
+        <w:tc>
+          <w:tcPr>
+            <w:cnfStyle w:val="001000000000" w:firstRow="0" w:lastRow="0" w:firstColumn="1" w:lastColumn="0" w:oddVBand="0" w:evenVBand="0" w:oddHBand="0" w:evenHBand="0" w:firstRowFirstColumn="0" w:firstRowLastColumn="0" w:lastRowFirstColumn="0" w:lastRowLastColumn="0"/>
+            <w:tcW w:w="1291" w:type="dxa"/>
+          </w:tcPr>
+          <w:p>
+            <w:r>
+              <w:t>M6</w:t>
+            </w:r>
+          </w:p>
+        </w:tc>
+        <w:tc>
+          <w:tcPr>
+            <w:tcW w:w="4021" w:type="dxa"/>
+          </w:tcPr>
+          <w:p>
+            <w:pPr>
+              <w:cnfStyle w:val="000000000000" w:firstRow="0" w:lastRow="0" w:firstColumn="0" w:lastColumn="0" w:oddVBand="0" w:evenVBand="0" w:oddHBand="0" w:evenHBand="0" w:firstRowFirstColumn="0" w:firstRowLastColumn="0" w:lastRowFirstColumn="0" w:lastRowLastColumn="0"/>
+            </w:pPr>
+            <w:r>
+              <w:t>Implementing Class Schedule Viewer.</w:t>
+            </w:r>
+          </w:p>
+        </w:tc>
+        <w:tc>
+          <w:tcPr>
+            <w:tcW w:w="2455" w:type="dxa"/>
+          </w:tcPr>
+          <w:p>
+            <w:pPr>
+              <w:cnfStyle w:val="000000000000" w:firstRow="0" w:lastRow="0" w:firstColumn="0" w:lastColumn="0" w:oddVBand="0" w:evenVBand="0" w:oddHBand="0" w:evenHBand="0" w:firstRowFirstColumn="0" w:firstRowLastColumn="0" w:lastRowFirstColumn="0" w:lastRowLastColumn="0"/>
+            </w:pPr>
+            <w:r>
+              <w:t>M</w:t>
+            </w:r>
+            <w:r>
+              <w:t>5</w:t>
+            </w:r>
+            <w:r>
+              <w:t xml:space="preserve"> completed</w:t>
+            </w:r>
+          </w:p>
+        </w:tc>
+        <w:tc>
+          <w:tcPr>
+            <w:tcW w:w="1579" w:type="dxa"/>
+          </w:tcPr>
+          <w:p>
+            <w:pPr>
+              <w:cnfStyle w:val="000000000000" w:firstRow="0" w:lastRow="0" w:firstColumn="0" w:lastColumn="0" w:oddVBand="0" w:evenVBand="0" w:oddHBand="0" w:evenHBand="0" w:firstRowFirstColumn="0" w:firstRowLastColumn="0" w:lastRowFirstColumn="0" w:lastRowLastColumn="0"/>
+            </w:pPr>
+            <w:r>
+              <w:t>17 Mar 2019</w:t>
+            </w:r>
+          </w:p>
+        </w:tc>
+      </w:tr>
+      <w:tr>
+        <w:trPr>
+          <w:cnfStyle w:val="000000100000" w:firstRow="0" w:lastRow="0" w:firstColumn="0" w:lastColumn="0" w:oddVBand="0" w:evenVBand="0" w:oddHBand="1" w:evenHBand="0" w:firstRowFirstColumn="0" w:firstRowLastColumn="0" w:lastRowFirstColumn="0" w:lastRowLastColumn="0"/>
+          <w:trHeight w:val="639"/>
+        </w:trPr>
+        <w:tc>
+          <w:tcPr>
+            <w:cnfStyle w:val="001000000000" w:firstRow="0" w:lastRow="0" w:firstColumn="1" w:lastColumn="0" w:oddVBand="0" w:evenVBand="0" w:oddHBand="0" w:evenHBand="0" w:firstRowFirstColumn="0" w:firstRowLastColumn="0" w:lastRowFirstColumn="0" w:lastRowLastColumn="0"/>
+            <w:tcW w:w="1291" w:type="dxa"/>
+          </w:tcPr>
+          <w:p>
+            <w:r>
+              <w:t>M7</w:t>
+            </w:r>
+          </w:p>
+        </w:tc>
+        <w:tc>
+          <w:tcPr>
+            <w:tcW w:w="4021" w:type="dxa"/>
+          </w:tcPr>
+          <w:p>
+            <w:pPr>
+              <w:cnfStyle w:val="000000100000" w:firstRow="0" w:lastRow="0" w:firstColumn="0" w:lastColumn="0" w:oddVBand="0" w:evenVBand="0" w:oddHBand="1" w:evenHBand="0" w:firstRowFirstColumn="0" w:firstRowLastColumn="0" w:lastRowFirstColumn="0" w:lastRowLastColumn="0"/>
+            </w:pPr>
+            <w:r>
+              <w:t>Finalizing the Project.</w:t>
+            </w:r>
+          </w:p>
+        </w:tc>
+        <w:tc>
+          <w:tcPr>
+            <w:tcW w:w="2455" w:type="dxa"/>
+          </w:tcPr>
+          <w:p>
+            <w:pPr>
+              <w:cnfStyle w:val="000000100000" w:firstRow="0" w:lastRow="0" w:firstColumn="0" w:lastColumn="0" w:oddVBand="0" w:evenVBand="0" w:oddHBand="1" w:evenHBand="0" w:firstRowFirstColumn="0" w:firstRowLastColumn="0" w:lastRowFirstColumn="0" w:lastRowLastColumn="0"/>
+            </w:pPr>
+            <w:r>
+              <w:t>M6 completed</w:t>
+            </w:r>
+          </w:p>
+        </w:tc>
+        <w:tc>
+          <w:tcPr>
+            <w:tcW w:w="1579" w:type="dxa"/>
+          </w:tcPr>
+          <w:p>
+            <w:pPr>
+              <w:cnfStyle w:val="000000100000" w:firstRow="0" w:lastRow="0" w:firstColumn="0" w:lastColumn="0" w:oddVBand="0" w:evenVBand="0" w:oddHBand="1" w:evenHBand="0" w:firstRowFirstColumn="0" w:firstRowLastColumn="0" w:lastRowFirstColumn="0" w:lastRowLastColumn="0"/>
+            </w:pPr>
+            <w:r>
+              <w:t>31 Mar 2019</w:t>
+            </w:r>
+          </w:p>
+        </w:tc>
+      </w:tr>
+    </w:tbl>
     <w:p>
       <w:r>
         <w:br w:type="page"/>
@@ -2112,304 +2295,58 @@
     </w:p>
     <w:p>
       <w:pPr>
-        <w:pStyle w:val="Heading2"/>
+        <w:pStyle w:val="Heading5"/>
         <w:numPr>
           <w:ilvl w:val="0"/>
-          <w:numId w:val="4"/>
+          <w:numId w:val="7"/>
         </w:numPr>
-        <w:pBdr>
-          <w:top w:val="nil"/>
-          <w:left w:val="nil"/>
-          <w:bottom w:val="nil"/>
-          <w:right w:val="nil"/>
-          <w:between w:val="nil"/>
-        </w:pBdr>
-      </w:pPr>
-      <w:r>
-        <w:t>Lorem ipsum</w:t>
-      </w:r>
-    </w:p>
-    <w:p>
-      <w:pPr>
-        <w:pBdr>
-          <w:top w:val="nil"/>
-          <w:left w:val="nil"/>
-          <w:bottom w:val="nil"/>
-          <w:right w:val="nil"/>
-          <w:between w:val="nil"/>
-        </w:pBdr>
-        <w:ind w:left="720"/>
-        <w:rPr>
-          <w:color w:val="999999"/>
-        </w:rPr>
-      </w:pPr>
-      <w:r>
-        <w:t xml:space="preserve">Lorem ipsum dolor sit </w:t>
-      </w:r>
-      <w:proofErr w:type="spellStart"/>
-      <w:r>
-        <w:t>amet</w:t>
-      </w:r>
-      <w:proofErr w:type="spellEnd"/>
-      <w:r>
-        <w:t xml:space="preserve">, </w:t>
-      </w:r>
-      <w:proofErr w:type="spellStart"/>
-      <w:r>
-        <w:t>consectetuer</w:t>
-      </w:r>
-      <w:proofErr w:type="spellEnd"/>
-      <w:r>
-        <w:t xml:space="preserve"> </w:t>
-      </w:r>
-      <w:proofErr w:type="spellStart"/>
-      <w:r>
-        <w:t>adipiscing</w:t>
-      </w:r>
-      <w:proofErr w:type="spellEnd"/>
-      <w:r>
-        <w:t xml:space="preserve"> </w:t>
-      </w:r>
-      <w:proofErr w:type="spellStart"/>
-      <w:r>
-        <w:t>elit</w:t>
-      </w:r>
-      <w:proofErr w:type="spellEnd"/>
-      <w:r>
-        <w:t xml:space="preserve">, sed diam </w:t>
-      </w:r>
-      <w:proofErr w:type="spellStart"/>
-      <w:r>
-        <w:t>nonummy</w:t>
-      </w:r>
-      <w:proofErr w:type="spellEnd"/>
-      <w:r>
-        <w:t xml:space="preserve"> </w:t>
-      </w:r>
-      <w:proofErr w:type="spellStart"/>
-      <w:r>
-        <w:t>nibh</w:t>
-      </w:r>
-      <w:proofErr w:type="spellEnd"/>
-      <w:r>
-        <w:t xml:space="preserve"> </w:t>
-      </w:r>
-      <w:proofErr w:type="spellStart"/>
-      <w:r>
-        <w:t>euismod</w:t>
-      </w:r>
-      <w:proofErr w:type="spellEnd"/>
-      <w:r>
-        <w:t xml:space="preserve"> </w:t>
-      </w:r>
-      <w:proofErr w:type="spellStart"/>
-      <w:r>
-        <w:t>tincidunt</w:t>
-      </w:r>
-      <w:proofErr w:type="spellEnd"/>
-      <w:r>
-        <w:t xml:space="preserve"> </w:t>
-      </w:r>
-      <w:proofErr w:type="spellStart"/>
-      <w:r>
-        <w:t>ut</w:t>
-      </w:r>
-      <w:proofErr w:type="spellEnd"/>
-      <w:r>
-        <w:t xml:space="preserve"> </w:t>
-      </w:r>
-      <w:proofErr w:type="spellStart"/>
-      <w:r>
-        <w:t>laoreet</w:t>
-      </w:r>
-      <w:proofErr w:type="spellEnd"/>
-      <w:r>
-        <w:t xml:space="preserve"> dolore magna </w:t>
-      </w:r>
-      <w:proofErr w:type="spellStart"/>
-      <w:r>
-        <w:t>aliquam</w:t>
-      </w:r>
-      <w:proofErr w:type="spellEnd"/>
-      <w:r>
-        <w:t xml:space="preserve"> </w:t>
-      </w:r>
-      <w:proofErr w:type="spellStart"/>
-      <w:r>
-        <w:t>erat</w:t>
-      </w:r>
-      <w:proofErr w:type="spellEnd"/>
-      <w:r>
-        <w:t xml:space="preserve"> </w:t>
-      </w:r>
-      <w:proofErr w:type="spellStart"/>
-      <w:r>
-        <w:t>volutpat</w:t>
-      </w:r>
-      <w:proofErr w:type="spellEnd"/>
-      <w:r>
-        <w:t>.</w:t>
-      </w:r>
-    </w:p>
-    <w:p>
-      <w:pPr>
-        <w:pStyle w:val="Heading2"/>
+        <w:rPr>
+          <w:color w:val="17365D" w:themeColor="text2" w:themeShade="BF"/>
+        </w:rPr>
+      </w:pPr>
+      <w:hyperlink r:id="rId9" w:history="1">
+        <w:bookmarkStart w:id="9" w:name="_Ref536051288"/>
+        <w:r>
+          <w:rPr>
+            <w:rStyle w:val="Hyperlink"/>
+            <w:color w:val="17365D" w:themeColor="text2" w:themeShade="BF"/>
+          </w:rPr>
+          <w:t>https://github.com/smminhaz/University-Management-system</w:t>
+        </w:r>
+        <w:bookmarkEnd w:id="9"/>
+      </w:hyperlink>
+    </w:p>
+    <w:p>
+      <w:pPr>
+        <w:pStyle w:val="ListParagraph"/>
         <w:numPr>
           <w:ilvl w:val="0"/>
-          <w:numId w:val="4"/>
+          <w:numId w:val="7"/>
         </w:numPr>
-        <w:pBdr>
-          <w:top w:val="nil"/>
-          <w:left w:val="nil"/>
-          <w:bottom w:val="nil"/>
-          <w:right w:val="nil"/>
-          <w:between w:val="nil"/>
-        </w:pBdr>
-      </w:pPr>
-      <w:r>
-        <w:t xml:space="preserve">Dolor sit </w:t>
-      </w:r>
-      <w:proofErr w:type="spellStart"/>
-      <w:r>
-        <w:t>amet</w:t>
-      </w:r>
-      <w:proofErr w:type="spellEnd"/>
-    </w:p>
-    <w:p>
-      <w:pPr>
-        <w:pBdr>
-          <w:top w:val="nil"/>
-          <w:left w:val="nil"/>
-          <w:bottom w:val="nil"/>
-          <w:right w:val="nil"/>
-          <w:between w:val="nil"/>
-        </w:pBdr>
-        <w:ind w:left="720"/>
-      </w:pPr>
-      <w:r>
-        <w:t xml:space="preserve">Lorem ipsum dolor sit </w:t>
-      </w:r>
-      <w:proofErr w:type="spellStart"/>
-      <w:r>
-        <w:t>amet</w:t>
-      </w:r>
-      <w:proofErr w:type="spellEnd"/>
-      <w:r>
-        <w:t xml:space="preserve">, </w:t>
-      </w:r>
-      <w:proofErr w:type="spellStart"/>
-      <w:r>
-        <w:t>consectetuer</w:t>
-      </w:r>
-      <w:proofErr w:type="spellEnd"/>
-      <w:r>
-        <w:t xml:space="preserve"> </w:t>
-      </w:r>
-      <w:proofErr w:type="spellStart"/>
-      <w:r>
-        <w:t>adipiscing</w:t>
-      </w:r>
-      <w:proofErr w:type="spellEnd"/>
-      <w:r>
-        <w:t xml:space="preserve"> </w:t>
-      </w:r>
-      <w:proofErr w:type="spellStart"/>
-      <w:r>
-        <w:t>elit</w:t>
-      </w:r>
-      <w:proofErr w:type="spellEnd"/>
-      <w:r>
-        <w:t xml:space="preserve">, sed diam </w:t>
-      </w:r>
-      <w:proofErr w:type="spellStart"/>
-      <w:r>
-        <w:t>nonummy</w:t>
-      </w:r>
-      <w:proofErr w:type="spellEnd"/>
-      <w:r>
-        <w:t xml:space="preserve"> </w:t>
-      </w:r>
-      <w:proofErr w:type="spellStart"/>
-      <w:r>
-        <w:t>nibh</w:t>
-      </w:r>
-      <w:proofErr w:type="spellEnd"/>
-      <w:r>
-        <w:t xml:space="preserve"> </w:t>
-      </w:r>
-      <w:proofErr w:type="spellStart"/>
-      <w:r>
-        <w:t>euismod</w:t>
-      </w:r>
-      <w:proofErr w:type="spellEnd"/>
-      <w:r>
-        <w:t xml:space="preserve"> </w:t>
-      </w:r>
-      <w:proofErr w:type="spellStart"/>
-      <w:r>
-        <w:t>tincidunt</w:t>
-      </w:r>
-      <w:proofErr w:type="spellEnd"/>
-      <w:r>
-        <w:t xml:space="preserve"> </w:t>
-      </w:r>
-      <w:proofErr w:type="spellStart"/>
-      <w:r>
-        <w:t>ut</w:t>
-      </w:r>
-      <w:proofErr w:type="spellEnd"/>
-      <w:r>
-        <w:t xml:space="preserve"> </w:t>
-      </w:r>
-      <w:proofErr w:type="spellStart"/>
-      <w:r>
-        <w:t>laoreet</w:t>
-      </w:r>
-      <w:proofErr w:type="spellEnd"/>
-      <w:r>
-        <w:t xml:space="preserve"> dolore magna </w:t>
-      </w:r>
-      <w:proofErr w:type="spellStart"/>
-      <w:r>
-        <w:t>aliquam</w:t>
-      </w:r>
-      <w:proofErr w:type="spellEnd"/>
-      <w:r>
-        <w:t xml:space="preserve"> </w:t>
-      </w:r>
-      <w:proofErr w:type="spellStart"/>
-      <w:r>
-        <w:t>erat</w:t>
-      </w:r>
-      <w:proofErr w:type="spellEnd"/>
-      <w:r>
-        <w:t xml:space="preserve"> </w:t>
-      </w:r>
-      <w:proofErr w:type="spellStart"/>
-      <w:r>
-        <w:t>volutpat</w:t>
-      </w:r>
-      <w:proofErr w:type="spellEnd"/>
-      <w:r>
-        <w:t>.</w:t>
-      </w:r>
-    </w:p>
-    <w:p>
-      <w:pPr>
-        <w:pBdr>
-          <w:top w:val="nil"/>
-          <w:left w:val="nil"/>
-          <w:bottom w:val="nil"/>
-          <w:right w:val="nil"/>
-          <w:between w:val="nil"/>
-        </w:pBdr>
-        <w:ind w:left="720"/>
-      </w:pPr>
-    </w:p>
+        <w:rPr>
+          <w:color w:val="17365D" w:themeColor="text2" w:themeShade="BF"/>
+        </w:rPr>
+      </w:pPr>
+      <w:hyperlink r:id="rId10" w:history="1">
+        <w:r>
+          <w:rPr>
+            <w:rStyle w:val="Hyperlink"/>
+            <w:color w:val="17365D" w:themeColor="text2" w:themeShade="BF"/>
+          </w:rPr>
+          <w:t>https://www.youtube.com/watch?v=xO6eizMNZrQ</w:t>
+        </w:r>
+      </w:hyperlink>
+    </w:p>
+    <w:p>
+      <w:pPr>
+        <w:pStyle w:val="ListParagraph"/>
+      </w:pPr>
+    </w:p>
+    <w:p/>
     <w:sectPr>
-      <w:headerReference w:type="default" r:id="rId7"/>
-      <w:headerReference w:type="first" r:id="rId8"/>
-      <w:footerReference w:type="first" r:id="rId9"/>
+      <w:headerReference w:type="default" r:id="rId11"/>
+      <w:headerReference w:type="first" r:id="rId12"/>
+      <w:footerReference w:type="first" r:id="rId13"/>
       <w:pgSz w:w="11906" w:h="16838" w:code="9"/>
       <w:pgMar w:top="1440" w:right="1440" w:bottom="1440" w:left="1440" w:header="0" w:footer="720" w:gutter="0"/>
       <w:pgNumType w:start="0"/>
@@ -2484,6 +2421,50 @@
       </w:r>
     </w:p>
   </w:footnote>
+  <w:footnote w:id="1">
+    <w:p>
+      <w:pPr>
+        <w:pStyle w:val="FootnoteText"/>
+        <w:rPr>
+          <w:lang w:val="en-US"/>
+        </w:rPr>
+      </w:pPr>
+      <w:r>
+        <w:rPr>
+          <w:rStyle w:val="FootnoteReference"/>
+        </w:rPr>
+        <w:footnoteRef/>
+      </w:r>
+      <w:r>
+        <w:t xml:space="preserve"> </w:t>
+      </w:r>
+      <w:r>
+        <w:t>https://github.com/smminhaz/University-Management-system</w:t>
+      </w:r>
+    </w:p>
+  </w:footnote>
+  <w:footnote w:id="2">
+    <w:p>
+      <w:pPr>
+        <w:pStyle w:val="FootnoteText"/>
+        <w:rPr>
+          <w:lang w:val="en-US"/>
+        </w:rPr>
+      </w:pPr>
+      <w:r>
+        <w:rPr>
+          <w:rStyle w:val="FootnoteReference"/>
+        </w:rPr>
+        <w:footnoteRef/>
+      </w:r>
+      <w:r>
+        <w:t xml:space="preserve"> </w:t>
+      </w:r>
+      <w:r>
+        <w:t>https://www.youtube.com/watch?v=xO6eizMNZrQ</w:t>
+      </w:r>
+    </w:p>
+  </w:footnote>
 </w:footnotes>
 </file>
 
@@ -2502,8 +2483,8 @@
       <w:spacing w:before="600"/>
       <w:jc w:val="right"/>
     </w:pPr>
-    <w:bookmarkStart w:id="9" w:name="_9nvcibv3gama" w:colFirst="0" w:colLast="0"/>
-    <w:bookmarkEnd w:id="9"/>
+    <w:bookmarkStart w:id="10" w:name="_9nvcibv3gama" w:colFirst="0" w:colLast="0"/>
+    <w:bookmarkEnd w:id="10"/>
     <w:r>
       <w:rPr>
         <w:color w:val="000000"/>
@@ -2617,6 +2598,206 @@
 <file path=word/numbering.xml><?xml version="1.0" encoding="utf-8"?>
 <w:numbering xmlns:wpc="http://schemas.microsoft.com/office/word/2010/wordprocessingCanvas" xmlns:cx="http://schemas.microsoft.com/office/drawing/2014/chartex" xmlns:cx1="http://schemas.microsoft.com/office/drawing/2015/9/8/chartex" xmlns:cx2="http://schemas.microsoft.com/office/drawing/2015/10/21/chartex" xmlns:cx3="http://schemas.microsoft.com/office/drawing/2016/5/9/chartex" xmlns:cx4="http://schemas.microsoft.com/office/drawing/2016/5/10/chartex" xmlns:cx5="http://schemas.microsoft.com/office/drawing/2016/5/11/chartex" xmlns:cx6="http://schemas.microsoft.com/office/drawing/2016/5/12/chartex" xmlns:cx7="http://schemas.microsoft.com/office/drawing/2016/5/13/chartex" xmlns:cx8="http://schemas.microsoft.com/office/drawing/2016/5/14/chartex" xmlns:mc="http://schemas.openxmlformats.org/markup-compatibility/2006" xmlns:aink="http://schemas.microsoft.com/office/drawing/2016/ink" xmlns:am3d="http://schemas.microsoft.com/office/drawing/2017/model3d" xmlns:o="urn:schemas-microsoft-com:office:office" xmlns:r="http://schemas.openxmlformats.org/officeDocument/2006/relationships" xmlns:m="http://schemas.openxmlformats.org/officeDocument/2006/math" xmlns:v="urn:schemas-microsoft-com:vml" xmlns:wp14="http://schemas.microsoft.com/office/word/2010/wordprocessingDrawing" xmlns:wp="http://schemas.openxmlformats.org/drawingml/2006/wordprocessingDrawing" xmlns:w10="urn:schemas-microsoft-com:office:word" xmlns:w="http://schemas.openxmlformats.org/wordprocessingml/2006/main" xmlns:w14="http://schemas.microsoft.com/office/word/2010/wordml" xmlns:w15="http://schemas.microsoft.com/office/word/2012/wordml" xmlns:w16cid="http://schemas.microsoft.com/office/word/2016/wordml/cid" xmlns:w16se="http://schemas.microsoft.com/office/word/2015/wordml/symex" xmlns:wpg="http://schemas.microsoft.com/office/word/2010/wordprocessingGroup" xmlns:wpi="http://schemas.microsoft.com/office/word/2010/wordprocessingInk" xmlns:wne="http://schemas.microsoft.com/office/word/2006/wordml" xmlns:wps="http://schemas.microsoft.com/office/word/2010/wordprocessingShape" mc:Ignorable="w14 w15 w16se w16cid wp14">
   <w:abstractNum w:abstractNumId="0" w15:restartNumberingAfterBreak="0">
+    <w:nsid w:val="09C62A58"/>
+    <w:multiLevelType w:val="hybridMultilevel"/>
+    <w:tmpl w:val="463CF4EE"/>
+    <w:lvl w:ilvl="0" w:tplc="0409000F">
+      <w:start w:val="1"/>
+      <w:numFmt w:val="decimal"/>
+      <w:lvlText w:val="%1."/>
+      <w:lvlJc w:val="left"/>
+      <w:pPr>
+        <w:ind w:left="360" w:hanging="360"/>
+      </w:pPr>
+    </w:lvl>
+    <w:lvl w:ilvl="1" w:tplc="04090013">
+      <w:start w:val="1"/>
+      <w:numFmt w:val="upperRoman"/>
+      <w:lvlText w:val="%2."/>
+      <w:lvlJc w:val="right"/>
+      <w:pPr>
+        <w:ind w:left="1080" w:hanging="360"/>
+      </w:pPr>
+    </w:lvl>
+    <w:lvl w:ilvl="2" w:tplc="0409001B" w:tentative="1">
+      <w:start w:val="1"/>
+      <w:numFmt w:val="lowerRoman"/>
+      <w:lvlText w:val="%3."/>
+      <w:lvlJc w:val="right"/>
+      <w:pPr>
+        <w:ind w:left="1800" w:hanging="180"/>
+      </w:pPr>
+    </w:lvl>
+    <w:lvl w:ilvl="3" w:tplc="0409000F" w:tentative="1">
+      <w:start w:val="1"/>
+      <w:numFmt w:val="decimal"/>
+      <w:lvlText w:val="%4."/>
+      <w:lvlJc w:val="left"/>
+      <w:pPr>
+        <w:ind w:left="2520" w:hanging="360"/>
+      </w:pPr>
+    </w:lvl>
+    <w:lvl w:ilvl="4" w:tplc="04090019" w:tentative="1">
+      <w:start w:val="1"/>
+      <w:numFmt w:val="lowerLetter"/>
+      <w:lvlText w:val="%5."/>
+      <w:lvlJc w:val="left"/>
+      <w:pPr>
+        <w:ind w:left="3240" w:hanging="360"/>
+      </w:pPr>
+    </w:lvl>
+    <w:lvl w:ilvl="5" w:tplc="0409001B" w:tentative="1">
+      <w:start w:val="1"/>
+      <w:numFmt w:val="lowerRoman"/>
+      <w:lvlText w:val="%6."/>
+      <w:lvlJc w:val="right"/>
+      <w:pPr>
+        <w:ind w:left="3960" w:hanging="180"/>
+      </w:pPr>
+    </w:lvl>
+    <w:lvl w:ilvl="6" w:tplc="0409000F" w:tentative="1">
+      <w:start w:val="1"/>
+      <w:numFmt w:val="decimal"/>
+      <w:lvlText w:val="%7."/>
+      <w:lvlJc w:val="left"/>
+      <w:pPr>
+        <w:ind w:left="4680" w:hanging="360"/>
+      </w:pPr>
+    </w:lvl>
+    <w:lvl w:ilvl="7" w:tplc="04090019" w:tentative="1">
+      <w:start w:val="1"/>
+      <w:numFmt w:val="lowerLetter"/>
+      <w:lvlText w:val="%8."/>
+      <w:lvlJc w:val="left"/>
+      <w:pPr>
+        <w:ind w:left="5400" w:hanging="360"/>
+      </w:pPr>
+    </w:lvl>
+    <w:lvl w:ilvl="8" w:tplc="0409001B" w:tentative="1">
+      <w:start w:val="1"/>
+      <w:numFmt w:val="lowerRoman"/>
+      <w:lvlText w:val="%9."/>
+      <w:lvlJc w:val="right"/>
+      <w:pPr>
+        <w:ind w:left="6120" w:hanging="180"/>
+      </w:pPr>
+    </w:lvl>
+  </w:abstractNum>
+  <w:abstractNum w:abstractNumId="1" w15:restartNumberingAfterBreak="0">
+    <w:nsid w:val="0C1F4372"/>
+    <w:multiLevelType w:val="multilevel"/>
+    <w:tmpl w:val="E160A5BC"/>
+    <w:lvl w:ilvl="0">
+      <w:start w:val="1"/>
+      <w:numFmt w:val="decimal"/>
+      <w:lvlText w:val="%1."/>
+      <w:lvlJc w:val="left"/>
+      <w:pPr>
+        <w:ind w:left="720" w:hanging="360"/>
+      </w:pPr>
+      <w:rPr>
+        <w:b/>
+        <w:u w:val="none"/>
+      </w:rPr>
+    </w:lvl>
+    <w:lvl w:ilvl="1">
+      <w:start w:val="1"/>
+      <w:numFmt w:val="lowerLetter"/>
+      <w:lvlText w:val="%2."/>
+      <w:lvlJc w:val="left"/>
+      <w:pPr>
+        <w:ind w:left="1440" w:hanging="360"/>
+      </w:pPr>
+      <w:rPr>
+        <w:u w:val="none"/>
+      </w:rPr>
+    </w:lvl>
+    <w:lvl w:ilvl="2">
+      <w:start w:val="1"/>
+      <w:numFmt w:val="lowerRoman"/>
+      <w:lvlText w:val="%3."/>
+      <w:lvlJc w:val="right"/>
+      <w:pPr>
+        <w:ind w:left="2160" w:hanging="360"/>
+      </w:pPr>
+      <w:rPr>
+        <w:u w:val="none"/>
+      </w:rPr>
+    </w:lvl>
+    <w:lvl w:ilvl="3">
+      <w:start w:val="1"/>
+      <w:numFmt w:val="decimal"/>
+      <w:lvlText w:val="%4."/>
+      <w:lvlJc w:val="left"/>
+      <w:pPr>
+        <w:ind w:left="2880" w:hanging="360"/>
+      </w:pPr>
+      <w:rPr>
+        <w:u w:val="none"/>
+      </w:rPr>
+    </w:lvl>
+    <w:lvl w:ilvl="4">
+      <w:start w:val="1"/>
+      <w:numFmt w:val="lowerLetter"/>
+      <w:lvlText w:val="%5."/>
+      <w:lvlJc w:val="left"/>
+      <w:pPr>
+        <w:ind w:left="3600" w:hanging="360"/>
+      </w:pPr>
+      <w:rPr>
+        <w:u w:val="none"/>
+      </w:rPr>
+    </w:lvl>
+    <w:lvl w:ilvl="5">
+      <w:start w:val="1"/>
+      <w:numFmt w:val="lowerRoman"/>
+      <w:lvlText w:val="%6."/>
+      <w:lvlJc w:val="right"/>
+      <w:pPr>
+        <w:ind w:left="4320" w:hanging="360"/>
+      </w:pPr>
+      <w:rPr>
+        <w:u w:val="none"/>
+      </w:rPr>
+    </w:lvl>
+    <w:lvl w:ilvl="6">
+      <w:start w:val="1"/>
+      <w:numFmt w:val="decimal"/>
+      <w:lvlText w:val="%7."/>
+      <w:lvlJc w:val="left"/>
+      <w:pPr>
+        <w:ind w:left="5040" w:hanging="360"/>
+      </w:pPr>
+      <w:rPr>
+        <w:u w:val="none"/>
+      </w:rPr>
+    </w:lvl>
+    <w:lvl w:ilvl="7">
+      <w:start w:val="1"/>
+      <w:numFmt w:val="lowerLetter"/>
+      <w:lvlText w:val="%8."/>
+      <w:lvlJc w:val="left"/>
+      <w:pPr>
+        <w:ind w:left="5760" w:hanging="360"/>
+      </w:pPr>
+      <w:rPr>
+        <w:u w:val="none"/>
+      </w:rPr>
+    </w:lvl>
+    <w:lvl w:ilvl="8">
+      <w:start w:val="1"/>
+      <w:numFmt w:val="lowerRoman"/>
+      <w:lvlText w:val="%9."/>
+      <w:lvlJc w:val="right"/>
+      <w:pPr>
+        <w:ind w:left="6480" w:hanging="360"/>
+      </w:pPr>
+      <w:rPr>
+        <w:u w:val="none"/>
+      </w:rPr>
+    </w:lvl>
+  </w:abstractNum>
+  <w:abstractNum w:abstractNumId="2" w15:restartNumberingAfterBreak="0">
     <w:nsid w:val="0F393E1C"/>
     <w:multiLevelType w:val="multilevel"/>
     <w:tmpl w:val="14987E22"/>
@@ -2729,10 +2910,10 @@
       </w:rPr>
     </w:lvl>
   </w:abstractNum>
-  <w:abstractNum w:abstractNumId="1" w15:restartNumberingAfterBreak="0">
+  <w:abstractNum w:abstractNumId="3" w15:restartNumberingAfterBreak="0">
     <w:nsid w:val="2B260192"/>
     <w:multiLevelType w:val="multilevel"/>
-    <w:tmpl w:val="FCF00F74"/>
+    <w:tmpl w:val="E160A5BC"/>
     <w:lvl w:ilvl="0">
       <w:start w:val="1"/>
       <w:numFmt w:val="decimal"/>
@@ -2742,6 +2923,7 @@
         <w:ind w:left="720" w:hanging="360"/>
       </w:pPr>
       <w:rPr>
+        <w:b/>
         <w:u w:val="none"/>
       </w:rPr>
     </w:lvl>
@@ -2842,7 +3024,7 @@
       </w:rPr>
     </w:lvl>
   </w:abstractNum>
-  <w:abstractNum w:abstractNumId="2" w15:restartNumberingAfterBreak="0">
+  <w:abstractNum w:abstractNumId="4" w15:restartNumberingAfterBreak="0">
     <w:nsid w:val="409B2D0C"/>
     <w:multiLevelType w:val="multilevel"/>
     <w:tmpl w:val="14987E22"/>
@@ -2955,7 +3137,93 @@
       </w:rPr>
     </w:lvl>
   </w:abstractNum>
-  <w:abstractNum w:abstractNumId="3" w15:restartNumberingAfterBreak="0">
+  <w:abstractNum w:abstractNumId="5" w15:restartNumberingAfterBreak="0">
+    <w:nsid w:val="46A97408"/>
+    <w:multiLevelType w:val="hybridMultilevel"/>
+    <w:tmpl w:val="1B4EEF48"/>
+    <w:lvl w:ilvl="0" w:tplc="0409000F">
+      <w:start w:val="1"/>
+      <w:numFmt w:val="decimal"/>
+      <w:lvlText w:val="%1."/>
+      <w:lvlJc w:val="left"/>
+      <w:pPr>
+        <w:ind w:left="360" w:hanging="360"/>
+      </w:pPr>
+    </w:lvl>
+    <w:lvl w:ilvl="1" w:tplc="04090019" w:tentative="1">
+      <w:start w:val="1"/>
+      <w:numFmt w:val="lowerLetter"/>
+      <w:lvlText w:val="%2."/>
+      <w:lvlJc w:val="left"/>
+      <w:pPr>
+        <w:ind w:left="1080" w:hanging="360"/>
+      </w:pPr>
+    </w:lvl>
+    <w:lvl w:ilvl="2" w:tplc="0409001B" w:tentative="1">
+      <w:start w:val="1"/>
+      <w:numFmt w:val="lowerRoman"/>
+      <w:lvlText w:val="%3."/>
+      <w:lvlJc w:val="right"/>
+      <w:pPr>
+        <w:ind w:left="1800" w:hanging="180"/>
+      </w:pPr>
+    </w:lvl>
+    <w:lvl w:ilvl="3" w:tplc="0409000F" w:tentative="1">
+      <w:start w:val="1"/>
+      <w:numFmt w:val="decimal"/>
+      <w:lvlText w:val="%4."/>
+      <w:lvlJc w:val="left"/>
+      <w:pPr>
+        <w:ind w:left="2520" w:hanging="360"/>
+      </w:pPr>
+    </w:lvl>
+    <w:lvl w:ilvl="4" w:tplc="04090019" w:tentative="1">
+      <w:start w:val="1"/>
+      <w:numFmt w:val="lowerLetter"/>
+      <w:lvlText w:val="%5."/>
+      <w:lvlJc w:val="left"/>
+      <w:pPr>
+        <w:ind w:left="3240" w:hanging="360"/>
+      </w:pPr>
+    </w:lvl>
+    <w:lvl w:ilvl="5" w:tplc="0409001B" w:tentative="1">
+      <w:start w:val="1"/>
+      <w:numFmt w:val="lowerRoman"/>
+      <w:lvlText w:val="%6."/>
+      <w:lvlJc w:val="right"/>
+      <w:pPr>
+        <w:ind w:left="3960" w:hanging="180"/>
+      </w:pPr>
+    </w:lvl>
+    <w:lvl w:ilvl="6" w:tplc="0409000F" w:tentative="1">
+      <w:start w:val="1"/>
+      <w:numFmt w:val="decimal"/>
+      <w:lvlText w:val="%7."/>
+      <w:lvlJc w:val="left"/>
+      <w:pPr>
+        <w:ind w:left="4680" w:hanging="360"/>
+      </w:pPr>
+    </w:lvl>
+    <w:lvl w:ilvl="7" w:tplc="04090019" w:tentative="1">
+      <w:start w:val="1"/>
+      <w:numFmt w:val="lowerLetter"/>
+      <w:lvlText w:val="%8."/>
+      <w:lvlJc w:val="left"/>
+      <w:pPr>
+        <w:ind w:left="5400" w:hanging="360"/>
+      </w:pPr>
+    </w:lvl>
+    <w:lvl w:ilvl="8" w:tplc="0409001B" w:tentative="1">
+      <w:start w:val="1"/>
+      <w:numFmt w:val="lowerRoman"/>
+      <w:lvlText w:val="%9."/>
+      <w:lvlJc w:val="right"/>
+      <w:pPr>
+        <w:ind w:left="6120" w:hanging="180"/>
+      </w:pPr>
+    </w:lvl>
+  </w:abstractNum>
+  <w:abstractNum w:abstractNumId="6" w15:restartNumberingAfterBreak="0">
     <w:nsid w:val="46AA27C5"/>
     <w:multiLevelType w:val="multilevel"/>
     <w:tmpl w:val="14987E22"/>
@@ -3069,16 +3337,25 @@
     </w:lvl>
   </w:abstractNum>
   <w:num w:numId="1">
-    <w:abstractNumId w:val="1"/>
+    <w:abstractNumId w:val="3"/>
   </w:num>
   <w:num w:numId="2">
+    <w:abstractNumId w:val="2"/>
+  </w:num>
+  <w:num w:numId="3">
+    <w:abstractNumId w:val="6"/>
+  </w:num>
+  <w:num w:numId="4">
+    <w:abstractNumId w:val="4"/>
+  </w:num>
+  <w:num w:numId="5">
+    <w:abstractNumId w:val="5"/>
+  </w:num>
+  <w:num w:numId="6">
     <w:abstractNumId w:val="0"/>
   </w:num>
-  <w:num w:numId="3">
-    <w:abstractNumId w:val="3"/>
-  </w:num>
-  <w:num w:numId="4">
-    <w:abstractNumId w:val="2"/>
+  <w:num w:numId="7">
+    <w:abstractNumId w:val="1"/>
   </w:num>
 </w:numbering>
 </file>
@@ -3543,7 +3820,6 @@
     <w:basedOn w:val="Normal"/>
     <w:next w:val="Normal"/>
     <w:uiPriority w:val="9"/>
-    <w:semiHidden/>
     <w:unhideWhenUsed/>
     <w:qFormat/>
     <w:pPr>
@@ -3563,7 +3839,6 @@
     <w:basedOn w:val="Normal"/>
     <w:next w:val="Normal"/>
     <w:uiPriority w:val="9"/>
-    <w:semiHidden/>
     <w:unhideWhenUsed/>
     <w:qFormat/>
     <w:pPr>
@@ -3600,7 +3875,6 @@
   <w:style w:type="character" w:default="1" w:styleId="DefaultParagraphFont">
     <w:name w:val="Default Paragraph Font"/>
     <w:uiPriority w:val="1"/>
-    <w:semiHidden/>
     <w:unhideWhenUsed/>
   </w:style>
   <w:style w:type="table" w:default="1" w:styleId="TableNormal">
@@ -3829,6 +4103,384 @@
         </w:tcBorders>
       </w:tcPr>
     </w:tblStylePr>
+  </w:style>
+  <w:style w:type="character" w:customStyle="1" w:styleId="author">
+    <w:name w:val="author"/>
+    <w:basedOn w:val="DefaultParagraphFont"/>
+    <w:rsid w:val="00801C77"/>
+  </w:style>
+  <w:style w:type="character" w:styleId="Hyperlink">
+    <w:name w:val="Hyperlink"/>
+    <w:basedOn w:val="DefaultParagraphFont"/>
+    <w:uiPriority w:val="99"/>
+    <w:unhideWhenUsed/>
+    <w:rsid w:val="00801C77"/>
+    <w:rPr>
+      <w:color w:val="0000FF"/>
+      <w:u w:val="single"/>
+    </w:rPr>
+  </w:style>
+  <w:style w:type="character" w:customStyle="1" w:styleId="path-divider">
+    <w:name w:val="path-divider"/>
+    <w:basedOn w:val="DefaultParagraphFont"/>
+    <w:rsid w:val="00801C77"/>
+  </w:style>
+  <w:style w:type="character" w:styleId="Strong">
+    <w:name w:val="Strong"/>
+    <w:basedOn w:val="DefaultParagraphFont"/>
+    <w:uiPriority w:val="22"/>
+    <w:qFormat/>
+    <w:rsid w:val="00801C77"/>
+    <w:rPr>
+      <w:b/>
+      <w:bCs/>
+    </w:rPr>
+  </w:style>
+  <w:style w:type="paragraph" w:styleId="ListParagraph">
+    <w:name w:val="List Paragraph"/>
+    <w:basedOn w:val="Normal"/>
+    <w:uiPriority w:val="34"/>
+    <w:qFormat/>
+    <w:rsid w:val="00CA24F2"/>
+    <w:pPr>
+      <w:ind w:left="720"/>
+      <w:contextualSpacing/>
+    </w:pPr>
+  </w:style>
+  <w:style w:type="character" w:styleId="UnresolvedMention">
+    <w:name w:val="Unresolved Mention"/>
+    <w:basedOn w:val="DefaultParagraphFont"/>
+    <w:uiPriority w:val="99"/>
+    <w:semiHidden/>
+    <w:unhideWhenUsed/>
+    <w:rsid w:val="00925AAB"/>
+    <w:rPr>
+      <w:color w:val="605E5C"/>
+      <w:shd w:val="clear" w:color="auto" w:fill="E1DFDD"/>
+    </w:rPr>
+  </w:style>
+  <w:style w:type="character" w:styleId="FollowedHyperlink">
+    <w:name w:val="FollowedHyperlink"/>
+    <w:basedOn w:val="DefaultParagraphFont"/>
+    <w:uiPriority w:val="99"/>
+    <w:semiHidden/>
+    <w:unhideWhenUsed/>
+    <w:rsid w:val="00925AAB"/>
+    <w:rPr>
+      <w:color w:val="800080" w:themeColor="followedHyperlink"/>
+      <w:u w:val="single"/>
+    </w:rPr>
+  </w:style>
+  <w:style w:type="table" w:styleId="GridTable3">
+    <w:name w:val="Grid Table 3"/>
+    <w:basedOn w:val="TableNormal"/>
+    <w:uiPriority w:val="48"/>
+    <w:rsid w:val="00C319DB"/>
+    <w:pPr>
+      <w:spacing w:line="240" w:lineRule="auto"/>
+    </w:pPr>
+    <w:tblPr>
+      <w:tblStyleRowBandSize w:val="1"/>
+      <w:tblStyleColBandSize w:val="1"/>
+      <w:tblBorders>
+        <w:top w:val="single" w:sz="4" w:space="0" w:color="666666" w:themeColor="text1" w:themeTint="99"/>
+        <w:left w:val="single" w:sz="4" w:space="0" w:color="666666" w:themeColor="text1" w:themeTint="99"/>
+        <w:bottom w:val="single" w:sz="4" w:space="0" w:color="666666" w:themeColor="text1" w:themeTint="99"/>
+        <w:right w:val="single" w:sz="4" w:space="0" w:color="666666" w:themeColor="text1" w:themeTint="99"/>
+        <w:insideH w:val="single" w:sz="4" w:space="0" w:color="666666" w:themeColor="text1" w:themeTint="99"/>
+        <w:insideV w:val="single" w:sz="4" w:space="0" w:color="666666" w:themeColor="text1" w:themeTint="99"/>
+      </w:tblBorders>
+    </w:tblPr>
+    <w:tblStylePr w:type="firstRow">
+      <w:rPr>
+        <w:b/>
+        <w:bCs/>
+      </w:rPr>
+      <w:tblPr/>
+      <w:tcPr>
+        <w:tcBorders>
+          <w:top w:val="nil"/>
+          <w:left w:val="nil"/>
+          <w:right w:val="nil"/>
+          <w:insideH w:val="nil"/>
+          <w:insideV w:val="nil"/>
+        </w:tcBorders>
+        <w:shd w:val="clear" w:color="auto" w:fill="FFFFFF" w:themeFill="background1"/>
+      </w:tcPr>
+    </w:tblStylePr>
+    <w:tblStylePr w:type="lastRow">
+      <w:rPr>
+        <w:b/>
+        <w:bCs/>
+      </w:rPr>
+      <w:tblPr/>
+      <w:tcPr>
+        <w:tcBorders>
+          <w:left w:val="nil"/>
+          <w:bottom w:val="nil"/>
+          <w:right w:val="nil"/>
+          <w:insideH w:val="nil"/>
+          <w:insideV w:val="nil"/>
+        </w:tcBorders>
+        <w:shd w:val="clear" w:color="auto" w:fill="FFFFFF" w:themeFill="background1"/>
+      </w:tcPr>
+    </w:tblStylePr>
+    <w:tblStylePr w:type="firstCol">
+      <w:pPr>
+        <w:jc w:val="right"/>
+      </w:pPr>
+      <w:rPr>
+        <w:i/>
+        <w:iCs/>
+      </w:rPr>
+      <w:tblPr/>
+      <w:tcPr>
+        <w:tcBorders>
+          <w:top w:val="nil"/>
+          <w:left w:val="nil"/>
+          <w:bottom w:val="nil"/>
+          <w:insideH w:val="nil"/>
+          <w:insideV w:val="nil"/>
+        </w:tcBorders>
+        <w:shd w:val="clear" w:color="auto" w:fill="FFFFFF" w:themeFill="background1"/>
+      </w:tcPr>
+    </w:tblStylePr>
+    <w:tblStylePr w:type="lastCol">
+      <w:rPr>
+        <w:i/>
+        <w:iCs/>
+      </w:rPr>
+      <w:tblPr/>
+      <w:tcPr>
+        <w:tcBorders>
+          <w:top w:val="nil"/>
+          <w:bottom w:val="nil"/>
+          <w:right w:val="nil"/>
+          <w:insideH w:val="nil"/>
+          <w:insideV w:val="nil"/>
+        </w:tcBorders>
+        <w:shd w:val="clear" w:color="auto" w:fill="FFFFFF" w:themeFill="background1"/>
+      </w:tcPr>
+    </w:tblStylePr>
+    <w:tblStylePr w:type="band1Vert">
+      <w:tblPr/>
+      <w:tcPr>
+        <w:shd w:val="clear" w:color="auto" w:fill="CCCCCC" w:themeFill="text1" w:themeFillTint="33"/>
+      </w:tcPr>
+    </w:tblStylePr>
+    <w:tblStylePr w:type="band1Horz">
+      <w:tblPr/>
+      <w:tcPr>
+        <w:shd w:val="clear" w:color="auto" w:fill="CCCCCC" w:themeFill="text1" w:themeFillTint="33"/>
+      </w:tcPr>
+    </w:tblStylePr>
+    <w:tblStylePr w:type="neCell">
+      <w:tblPr/>
+      <w:tcPr>
+        <w:tcBorders>
+          <w:bottom w:val="single" w:sz="4" w:space="0" w:color="666666" w:themeColor="text1" w:themeTint="99"/>
+        </w:tcBorders>
+      </w:tcPr>
+    </w:tblStylePr>
+    <w:tblStylePr w:type="nwCell">
+      <w:tblPr/>
+      <w:tcPr>
+        <w:tcBorders>
+          <w:bottom w:val="single" w:sz="4" w:space="0" w:color="666666" w:themeColor="text1" w:themeTint="99"/>
+        </w:tcBorders>
+      </w:tcPr>
+    </w:tblStylePr>
+    <w:tblStylePr w:type="seCell">
+      <w:tblPr/>
+      <w:tcPr>
+        <w:tcBorders>
+          <w:top w:val="single" w:sz="4" w:space="0" w:color="666666" w:themeColor="text1" w:themeTint="99"/>
+        </w:tcBorders>
+      </w:tcPr>
+    </w:tblStylePr>
+    <w:tblStylePr w:type="swCell">
+      <w:tblPr/>
+      <w:tcPr>
+        <w:tcBorders>
+          <w:top w:val="single" w:sz="4" w:space="0" w:color="666666" w:themeColor="text1" w:themeTint="99"/>
+        </w:tcBorders>
+      </w:tcPr>
+    </w:tblStylePr>
+  </w:style>
+  <w:style w:type="table" w:styleId="GridTable3-Accent6">
+    <w:name w:val="Grid Table 3 Accent 6"/>
+    <w:basedOn w:val="TableNormal"/>
+    <w:uiPriority w:val="48"/>
+    <w:rsid w:val="007A00A8"/>
+    <w:pPr>
+      <w:spacing w:line="240" w:lineRule="auto"/>
+    </w:pPr>
+    <w:tblPr>
+      <w:tblStyleRowBandSize w:val="1"/>
+      <w:tblStyleColBandSize w:val="1"/>
+      <w:tblBorders>
+        <w:top w:val="single" w:sz="4" w:space="0" w:color="FABF8F" w:themeColor="accent6" w:themeTint="99"/>
+        <w:left w:val="single" w:sz="4" w:space="0" w:color="FABF8F" w:themeColor="accent6" w:themeTint="99"/>
+        <w:bottom w:val="single" w:sz="4" w:space="0" w:color="FABF8F" w:themeColor="accent6" w:themeTint="99"/>
+        <w:right w:val="single" w:sz="4" w:space="0" w:color="FABF8F" w:themeColor="accent6" w:themeTint="99"/>
+        <w:insideH w:val="single" w:sz="4" w:space="0" w:color="FABF8F" w:themeColor="accent6" w:themeTint="99"/>
+        <w:insideV w:val="single" w:sz="4" w:space="0" w:color="FABF8F" w:themeColor="accent6" w:themeTint="99"/>
+      </w:tblBorders>
+    </w:tblPr>
+    <w:tblStylePr w:type="firstRow">
+      <w:rPr>
+        <w:b/>
+        <w:bCs/>
+      </w:rPr>
+      <w:tblPr/>
+      <w:tcPr>
+        <w:tcBorders>
+          <w:top w:val="nil"/>
+          <w:left w:val="nil"/>
+          <w:right w:val="nil"/>
+          <w:insideH w:val="nil"/>
+          <w:insideV w:val="nil"/>
+        </w:tcBorders>
+        <w:shd w:val="clear" w:color="auto" w:fill="FFFFFF" w:themeFill="background1"/>
+      </w:tcPr>
+    </w:tblStylePr>
+    <w:tblStylePr w:type="lastRow">
+      <w:rPr>
+        <w:b/>
+        <w:bCs/>
+      </w:rPr>
+      <w:tblPr/>
+      <w:tcPr>
+        <w:tcBorders>
+          <w:left w:val="nil"/>
+          <w:bottom w:val="nil"/>
+          <w:right w:val="nil"/>
+          <w:insideH w:val="nil"/>
+          <w:insideV w:val="nil"/>
+        </w:tcBorders>
+        <w:shd w:val="clear" w:color="auto" w:fill="FFFFFF" w:themeFill="background1"/>
+      </w:tcPr>
+    </w:tblStylePr>
+    <w:tblStylePr w:type="firstCol">
+      <w:pPr>
+        <w:jc w:val="right"/>
+      </w:pPr>
+      <w:rPr>
+        <w:i/>
+        <w:iCs/>
+      </w:rPr>
+      <w:tblPr/>
+      <w:tcPr>
+        <w:tcBorders>
+          <w:top w:val="nil"/>
+          <w:left w:val="nil"/>
+          <w:bottom w:val="nil"/>
+          <w:insideH w:val="nil"/>
+          <w:insideV w:val="nil"/>
+        </w:tcBorders>
+        <w:shd w:val="clear" w:color="auto" w:fill="FFFFFF" w:themeFill="background1"/>
+      </w:tcPr>
+    </w:tblStylePr>
+    <w:tblStylePr w:type="lastCol">
+      <w:rPr>
+        <w:i/>
+        <w:iCs/>
+      </w:rPr>
+      <w:tblPr/>
+      <w:tcPr>
+        <w:tcBorders>
+          <w:top w:val="nil"/>
+          <w:bottom w:val="nil"/>
+          <w:right w:val="nil"/>
+          <w:insideH w:val="nil"/>
+          <w:insideV w:val="nil"/>
+        </w:tcBorders>
+        <w:shd w:val="clear" w:color="auto" w:fill="FFFFFF" w:themeFill="background1"/>
+      </w:tcPr>
+    </w:tblStylePr>
+    <w:tblStylePr w:type="band1Vert">
+      <w:tblPr/>
+      <w:tcPr>
+        <w:shd w:val="clear" w:color="auto" w:fill="FDE9D9" w:themeFill="accent6" w:themeFillTint="33"/>
+      </w:tcPr>
+    </w:tblStylePr>
+    <w:tblStylePr w:type="band1Horz">
+      <w:tblPr/>
+      <w:tcPr>
+        <w:shd w:val="clear" w:color="auto" w:fill="FDE9D9" w:themeFill="accent6" w:themeFillTint="33"/>
+      </w:tcPr>
+    </w:tblStylePr>
+    <w:tblStylePr w:type="neCell">
+      <w:tblPr/>
+      <w:tcPr>
+        <w:tcBorders>
+          <w:bottom w:val="single" w:sz="4" w:space="0" w:color="FABF8F" w:themeColor="accent6" w:themeTint="99"/>
+        </w:tcBorders>
+      </w:tcPr>
+    </w:tblStylePr>
+    <w:tblStylePr w:type="nwCell">
+      <w:tblPr/>
+      <w:tcPr>
+        <w:tcBorders>
+          <w:bottom w:val="single" w:sz="4" w:space="0" w:color="FABF8F" w:themeColor="accent6" w:themeTint="99"/>
+        </w:tcBorders>
+      </w:tcPr>
+    </w:tblStylePr>
+    <w:tblStylePr w:type="seCell">
+      <w:tblPr/>
+      <w:tcPr>
+        <w:tcBorders>
+          <w:top w:val="single" w:sz="4" w:space="0" w:color="FABF8F" w:themeColor="accent6" w:themeTint="99"/>
+        </w:tcBorders>
+      </w:tcPr>
+    </w:tblStylePr>
+    <w:tblStylePr w:type="swCell">
+      <w:tblPr/>
+      <w:tcPr>
+        <w:tcBorders>
+          <w:top w:val="single" w:sz="4" w:space="0" w:color="FABF8F" w:themeColor="accent6" w:themeTint="99"/>
+        </w:tcBorders>
+      </w:tcPr>
+    </w:tblStylePr>
+  </w:style>
+  <w:style w:type="paragraph" w:styleId="FootnoteText">
+    <w:name w:val="footnote text"/>
+    <w:basedOn w:val="Normal"/>
+    <w:link w:val="FootnoteTextChar"/>
+    <w:uiPriority w:val="99"/>
+    <w:semiHidden/>
+    <w:unhideWhenUsed/>
+    <w:rsid w:val="00B10715"/>
+    <w:pPr>
+      <w:spacing w:before="0" w:line="240" w:lineRule="auto"/>
+    </w:pPr>
+    <w:rPr>
+      <w:sz w:val="20"/>
+      <w:szCs w:val="20"/>
+    </w:rPr>
+  </w:style>
+  <w:style w:type="character" w:customStyle="1" w:styleId="FootnoteTextChar">
+    <w:name w:val="Footnote Text Char"/>
+    <w:basedOn w:val="DefaultParagraphFont"/>
+    <w:link w:val="FootnoteText"/>
+    <w:uiPriority w:val="99"/>
+    <w:semiHidden/>
+    <w:rsid w:val="00B10715"/>
+    <w:rPr>
+      <w:sz w:val="20"/>
+      <w:szCs w:val="20"/>
+    </w:rPr>
+  </w:style>
+  <w:style w:type="character" w:styleId="FootnoteReference">
+    <w:name w:val="footnote reference"/>
+    <w:basedOn w:val="DefaultParagraphFont"/>
+    <w:uiPriority w:val="99"/>
+    <w:semiHidden/>
+    <w:unhideWhenUsed/>
+    <w:rsid w:val="00B10715"/>
+    <w:rPr>
+      <w:vertAlign w:val="superscript"/>
+    </w:rPr>
   </w:style>
 </w:styles>
 </file>
@@ -4151,4 +4803,39 @@
   </a:objectDefaults>
   <a:extraClrSchemeLst/>
 </a:theme>
+</file>
+
+<file path=customXml/item1.xml><?xml version="1.0" encoding="utf-8"?>
+<b:Sources xmlns:b="http://schemas.openxmlformats.org/officeDocument/2006/bibliography" xmlns="http://schemas.openxmlformats.org/officeDocument/2006/bibliography" SelectedStyle="\APASixthEditionOfficeOnline.xsl" StyleName="APA" Version="6">
+  <b:Source>
+    <b:Tag>smm</b:Tag>
+    <b:SourceType>DocumentFromInternetSite</b:SourceType>
+    <b:Guid>{D8B9BE3C-EE07-4E65-B586-F95E4F7718F9}</b:Guid>
+    <b:Title>University-Management-system</b:Title>
+    <b:Author>
+      <b:Author>
+        <b:NameList>
+          <b:Person>
+            <b:Last>smminhaz</b:Last>
+          </b:Person>
+          <b:Person>
+            <b:Last>Minhaz</b:Last>
+            <b:First>S.M.</b:First>
+          </b:Person>
+        </b:NameList>
+      </b:Author>
+    </b:Author>
+    <b:InternetSiteTitle>GitHub</b:InternetSiteTitle>
+    <b:URL>https://github.com/smminhaz/University-Management-system</b:URL>
+    <b:RefOrder>1</b:RefOrder>
+  </b:Source>
+</b:Sources>
+</file>
+
+<file path=customXml/itemProps1.xml><?xml version="1.0" encoding="utf-8"?>
+<ds:datastoreItem xmlns:ds="http://schemas.openxmlformats.org/officeDocument/2006/customXml" ds:itemID="{0A76DBB8-139F-4E26-868F-FB30D84875F1}">
+  <ds:schemaRefs>
+    <ds:schemaRef ds:uri="http://schemas.openxmlformats.org/officeDocument/2006/bibliography"/>
+  </ds:schemaRefs>
+</ds:datastoreItem>
 </file>
--- a/Docs/Project proposal.docx
+++ b/Docs/Project proposal.docx
@@ -13,6 +13,7 @@
           <w:right w:val="nil"/>
           <w:between w:val="nil"/>
         </w:pBdr>
+        <w:spacing w:line="276" w:lineRule="auto"/>
         <w:rPr>
           <w:b w:val="0"/>
         </w:rPr>
@@ -33,6 +34,7 @@
     <w:p>
       <w:pPr>
         <w:pStyle w:val="Heading1"/>
+        <w:spacing w:line="276" w:lineRule="auto"/>
         <w:rPr>
           <w:sz w:val="46"/>
         </w:rPr>
@@ -49,7 +51,7 @@
     <w:p>
       <w:pPr>
         <w:pStyle w:val="Heading2"/>
-        <w:spacing w:before="0"/>
+        <w:spacing w:before="0" w:line="276" w:lineRule="auto"/>
         <w:rPr>
           <w:sz w:val="36"/>
         </w:rPr>
@@ -64,7 +66,7 @@
     <w:p>
       <w:pPr>
         <w:pStyle w:val="Heading3"/>
-        <w:spacing w:before="0"/>
+        <w:spacing w:before="0" w:line="276" w:lineRule="auto"/>
         <w:rPr>
           <w:sz w:val="32"/>
         </w:rPr>
@@ -85,7 +87,7 @@
     </w:p>
     <w:p>
       <w:pPr>
-        <w:spacing w:before="0"/>
+        <w:spacing w:before="0" w:line="276" w:lineRule="auto"/>
         <w:rPr>
           <w:rFonts w:ascii="PT Sans Narrow" w:hAnsi="PT Sans Narrow"/>
           <w:sz w:val="28"/>
@@ -118,6 +120,7 @@
     <w:p>
       <w:pPr>
         <w:pStyle w:val="Heading3"/>
+        <w:spacing w:line="276" w:lineRule="auto"/>
         <w:rPr>
           <w:sz w:val="30"/>
         </w:rPr>
@@ -145,7 +148,7 @@
           <w:right w:val="nil"/>
           <w:between w:val="nil"/>
         </w:pBdr>
-        <w:spacing w:before="0" w:after="1440"/>
+        <w:spacing w:before="0" w:after="1440" w:line="276" w:lineRule="auto"/>
       </w:pPr>
       <w:r>
         <w:rPr>
@@ -360,7 +363,19 @@
               <w:rPr>
                 <w:sz w:val="24"/>
               </w:rPr>
-              <w:t>2015-3-60-023</w:t>
+              <w:t>201</w:t>
+            </w:r>
+            <w:r>
+              <w:rPr>
+                <w:sz w:val="24"/>
+              </w:rPr>
+              <w:t>4</w:t>
+            </w:r>
+            <w:r>
+              <w:rPr>
+                <w:sz w:val="24"/>
+              </w:rPr>
+              <w:t>-3-60-023</w:t>
             </w:r>
           </w:p>
         </w:tc>
@@ -409,7 +424,16 @@
           <w:rStyle w:val="SubtleEmphasis"/>
           <w:sz w:val="24"/>
         </w:rPr>
-        <w:t xml:space="preserve">Date of Submission: </w:t>
+        <w:t>Date of Submi</w:t>
+      </w:r>
+      <w:bookmarkStart w:id="2" w:name="_GoBack"/>
+      <w:bookmarkEnd w:id="2"/>
+      <w:r>
+        <w:rPr>
+          <w:rStyle w:val="SubtleEmphasis"/>
+          <w:sz w:val="24"/>
+        </w:rPr>
+        <w:t xml:space="preserve">ssion: </w:t>
       </w:r>
       <w:r>
         <w:rPr>
@@ -451,22 +475,23 @@
     <w:tbl>
       <w:tblPr>
         <w:tblStyle w:val="PlainTable5"/>
-        <w:tblW w:w="0" w:type="auto"/>
+        <w:tblW w:w="9419" w:type="dxa"/>
         <w:tblLook w:val="04A0" w:firstRow="1" w:lastRow="0" w:firstColumn="1" w:lastColumn="0" w:noHBand="0" w:noVBand="1"/>
       </w:tblPr>
       <w:tblGrid>
-        <w:gridCol w:w="828"/>
-        <w:gridCol w:w="6930"/>
-        <w:gridCol w:w="1484"/>
+        <w:gridCol w:w="843"/>
+        <w:gridCol w:w="7064"/>
+        <w:gridCol w:w="1512"/>
       </w:tblGrid>
       <w:tr>
         <w:trPr>
           <w:cnfStyle w:val="100000000000" w:firstRow="1" w:lastRow="0" w:firstColumn="0" w:lastColumn="0" w:oddVBand="0" w:evenVBand="0" w:oddHBand="0" w:evenHBand="0" w:firstRowFirstColumn="0" w:firstRowLastColumn="0" w:lastRowFirstColumn="0" w:lastRowLastColumn="0"/>
+          <w:trHeight w:val="763"/>
         </w:trPr>
         <w:tc>
           <w:tcPr>
             <w:cnfStyle w:val="001000000100" w:firstRow="0" w:lastRow="0" w:firstColumn="1" w:lastColumn="0" w:oddVBand="0" w:evenVBand="0" w:oddHBand="0" w:evenHBand="0" w:firstRowFirstColumn="1" w:firstRowLastColumn="0" w:lastRowFirstColumn="0" w:lastRowLastColumn="0"/>
-            <w:tcW w:w="828" w:type="dxa"/>
+            <w:tcW w:w="843" w:type="dxa"/>
           </w:tcPr>
           <w:p>
             <w:r>
@@ -476,7 +501,7 @@
         </w:tc>
         <w:tc>
           <w:tcPr>
-            <w:tcW w:w="6930" w:type="dxa"/>
+            <w:tcW w:w="7064" w:type="dxa"/>
           </w:tcPr>
           <w:p>
             <w:pPr>
@@ -489,7 +514,7 @@
         </w:tc>
         <w:tc>
           <w:tcPr>
-            <w:tcW w:w="1484" w:type="dxa"/>
+            <w:tcW w:w="1512" w:type="dxa"/>
           </w:tcPr>
           <w:p>
             <w:pPr>
@@ -504,11 +529,12 @@
       <w:tr>
         <w:trPr>
           <w:cnfStyle w:val="000000100000" w:firstRow="0" w:lastRow="0" w:firstColumn="0" w:lastColumn="0" w:oddVBand="0" w:evenVBand="0" w:oddHBand="1" w:evenHBand="0" w:firstRowFirstColumn="0" w:firstRowLastColumn="0" w:lastRowFirstColumn="0" w:lastRowLastColumn="0"/>
+          <w:trHeight w:val="763"/>
         </w:trPr>
         <w:tc>
           <w:tcPr>
             <w:cnfStyle w:val="001000000000" w:firstRow="0" w:lastRow="0" w:firstColumn="1" w:lastColumn="0" w:oddVBand="0" w:evenVBand="0" w:oddHBand="0" w:evenHBand="0" w:firstRowFirstColumn="0" w:firstRowLastColumn="0" w:lastRowFirstColumn="0" w:lastRowLastColumn="0"/>
-            <w:tcW w:w="828" w:type="dxa"/>
+            <w:tcW w:w="843" w:type="dxa"/>
           </w:tcPr>
           <w:p>
             <w:r>
@@ -518,7 +544,7 @@
         </w:tc>
         <w:tc>
           <w:tcPr>
-            <w:tcW w:w="6930" w:type="dxa"/>
+            <w:tcW w:w="7064" w:type="dxa"/>
           </w:tcPr>
           <w:p>
             <w:pPr>
@@ -531,7 +557,7 @@
         </w:tc>
         <w:tc>
           <w:tcPr>
-            <w:tcW w:w="1484" w:type="dxa"/>
+            <w:tcW w:w="1512" w:type="dxa"/>
           </w:tcPr>
           <w:p>
             <w:pPr>
@@ -544,10 +570,13 @@
         </w:tc>
       </w:tr>
       <w:tr>
+        <w:trPr>
+          <w:trHeight w:val="763"/>
+        </w:trPr>
         <w:tc>
           <w:tcPr>
             <w:cnfStyle w:val="001000000000" w:firstRow="0" w:lastRow="0" w:firstColumn="1" w:lastColumn="0" w:oddVBand="0" w:evenVBand="0" w:oddHBand="0" w:evenHBand="0" w:firstRowFirstColumn="0" w:firstRowLastColumn="0" w:lastRowFirstColumn="0" w:lastRowLastColumn="0"/>
-            <w:tcW w:w="828" w:type="dxa"/>
+            <w:tcW w:w="843" w:type="dxa"/>
           </w:tcPr>
           <w:p>
             <w:r>
@@ -557,7 +586,7 @@
         </w:tc>
         <w:tc>
           <w:tcPr>
-            <w:tcW w:w="6930" w:type="dxa"/>
+            <w:tcW w:w="7064" w:type="dxa"/>
           </w:tcPr>
           <w:p>
             <w:pPr>
@@ -570,7 +599,7 @@
         </w:tc>
         <w:tc>
           <w:tcPr>
-            <w:tcW w:w="1484" w:type="dxa"/>
+            <w:tcW w:w="1512" w:type="dxa"/>
           </w:tcPr>
           <w:p>
             <w:pPr>
@@ -585,11 +614,12 @@
       <w:tr>
         <w:trPr>
           <w:cnfStyle w:val="000000100000" w:firstRow="0" w:lastRow="0" w:firstColumn="0" w:lastColumn="0" w:oddVBand="0" w:evenVBand="0" w:oddHBand="1" w:evenHBand="0" w:firstRowFirstColumn="0" w:firstRowLastColumn="0" w:lastRowFirstColumn="0" w:lastRowLastColumn="0"/>
+          <w:trHeight w:val="763"/>
         </w:trPr>
         <w:tc>
           <w:tcPr>
             <w:cnfStyle w:val="001000000000" w:firstRow="0" w:lastRow="0" w:firstColumn="1" w:lastColumn="0" w:oddVBand="0" w:evenVBand="0" w:oddHBand="0" w:evenHBand="0" w:firstRowFirstColumn="0" w:firstRowLastColumn="0" w:lastRowFirstColumn="0" w:lastRowLastColumn="0"/>
-            <w:tcW w:w="828" w:type="dxa"/>
+            <w:tcW w:w="843" w:type="dxa"/>
           </w:tcPr>
           <w:p>
             <w:r>
@@ -599,7 +629,7 @@
         </w:tc>
         <w:tc>
           <w:tcPr>
-            <w:tcW w:w="6930" w:type="dxa"/>
+            <w:tcW w:w="7064" w:type="dxa"/>
           </w:tcPr>
           <w:p>
             <w:pPr>
@@ -612,7 +642,7 @@
         </w:tc>
         <w:tc>
           <w:tcPr>
-            <w:tcW w:w="1484" w:type="dxa"/>
+            <w:tcW w:w="1512" w:type="dxa"/>
           </w:tcPr>
           <w:p>
             <w:pPr>
@@ -625,10 +655,13 @@
         </w:tc>
       </w:tr>
       <w:tr>
+        <w:trPr>
+          <w:trHeight w:val="763"/>
+        </w:trPr>
         <w:tc>
           <w:tcPr>
             <w:cnfStyle w:val="001000000000" w:firstRow="0" w:lastRow="0" w:firstColumn="1" w:lastColumn="0" w:oddVBand="0" w:evenVBand="0" w:oddHBand="0" w:evenHBand="0" w:firstRowFirstColumn="0" w:firstRowLastColumn="0" w:lastRowFirstColumn="0" w:lastRowLastColumn="0"/>
-            <w:tcW w:w="828" w:type="dxa"/>
+            <w:tcW w:w="843" w:type="dxa"/>
           </w:tcPr>
           <w:p>
             <w:r>
@@ -638,7 +671,7 @@
         </w:tc>
         <w:tc>
           <w:tcPr>
-            <w:tcW w:w="6930" w:type="dxa"/>
+            <w:tcW w:w="7064" w:type="dxa"/>
           </w:tcPr>
           <w:p>
             <w:pPr>
@@ -651,7 +684,7 @@
         </w:tc>
         <w:tc>
           <w:tcPr>
-            <w:tcW w:w="1484" w:type="dxa"/>
+            <w:tcW w:w="1512" w:type="dxa"/>
           </w:tcPr>
           <w:p>
             <w:pPr>
@@ -666,11 +699,12 @@
       <w:tr>
         <w:trPr>
           <w:cnfStyle w:val="000000100000" w:firstRow="0" w:lastRow="0" w:firstColumn="0" w:lastColumn="0" w:oddVBand="0" w:evenVBand="0" w:oddHBand="1" w:evenHBand="0" w:firstRowFirstColumn="0" w:firstRowLastColumn="0" w:lastRowFirstColumn="0" w:lastRowLastColumn="0"/>
+          <w:trHeight w:val="789"/>
         </w:trPr>
         <w:tc>
           <w:tcPr>
             <w:cnfStyle w:val="001000000000" w:firstRow="0" w:lastRow="0" w:firstColumn="1" w:lastColumn="0" w:oddVBand="0" w:evenVBand="0" w:oddHBand="0" w:evenHBand="0" w:firstRowFirstColumn="0" w:firstRowLastColumn="0" w:lastRowFirstColumn="0" w:lastRowLastColumn="0"/>
-            <w:tcW w:w="828" w:type="dxa"/>
+            <w:tcW w:w="843" w:type="dxa"/>
           </w:tcPr>
           <w:p>
             <w:r>
@@ -680,7 +714,7 @@
         </w:tc>
         <w:tc>
           <w:tcPr>
-            <w:tcW w:w="6930" w:type="dxa"/>
+            <w:tcW w:w="7064" w:type="dxa"/>
           </w:tcPr>
           <w:p>
             <w:pPr>
@@ -693,7 +727,7 @@
         </w:tc>
         <w:tc>
           <w:tcPr>
-            <w:tcW w:w="1484" w:type="dxa"/>
+            <w:tcW w:w="1512" w:type="dxa"/>
           </w:tcPr>
           <w:p>
             <w:pPr>
@@ -706,10 +740,13 @@
         </w:tc>
       </w:tr>
       <w:tr>
+        <w:trPr>
+          <w:trHeight w:val="763"/>
+        </w:trPr>
         <w:tc>
           <w:tcPr>
             <w:cnfStyle w:val="001000000000" w:firstRow="0" w:lastRow="0" w:firstColumn="1" w:lastColumn="0" w:oddVBand="0" w:evenVBand="0" w:oddHBand="0" w:evenHBand="0" w:firstRowFirstColumn="0" w:firstRowLastColumn="0" w:lastRowFirstColumn="0" w:lastRowLastColumn="0"/>
-            <w:tcW w:w="828" w:type="dxa"/>
+            <w:tcW w:w="843" w:type="dxa"/>
           </w:tcPr>
           <w:p>
             <w:r>
@@ -719,7 +756,7 @@
         </w:tc>
         <w:tc>
           <w:tcPr>
-            <w:tcW w:w="6930" w:type="dxa"/>
+            <w:tcW w:w="7064" w:type="dxa"/>
           </w:tcPr>
           <w:p>
             <w:pPr>
@@ -732,7 +769,7 @@
         </w:tc>
         <w:tc>
           <w:tcPr>
-            <w:tcW w:w="1484" w:type="dxa"/>
+            <w:tcW w:w="1512" w:type="dxa"/>
           </w:tcPr>
           <w:p>
             <w:pPr>
@@ -778,6 +815,7 @@
           <w:right w:val="nil"/>
           <w:between w:val="nil"/>
         </w:pBdr>
+        <w:spacing w:line="360" w:lineRule="auto"/>
         <w:jc w:val="both"/>
       </w:pPr>
       <w:r>
@@ -799,6 +837,7 @@
           <w:right w:val="nil"/>
           <w:between w:val="nil"/>
         </w:pBdr>
+        <w:spacing w:line="360" w:lineRule="auto"/>
         <w:jc w:val="both"/>
       </w:pPr>
       <w:r>
@@ -825,10 +864,11 @@
     </w:p>
     <w:p>
       <w:pPr>
+        <w:spacing w:line="360" w:lineRule="auto"/>
         <w:jc w:val="both"/>
       </w:pPr>
-      <w:bookmarkStart w:id="2" w:name="_3at9u9s4e0vp" w:colFirst="0" w:colLast="0"/>
-      <w:bookmarkEnd w:id="2"/>
+      <w:bookmarkStart w:id="3" w:name="_3at9u9s4e0vp" w:colFirst="0" w:colLast="0"/>
+      <w:bookmarkEnd w:id="3"/>
       <w:r>
         <w:t>In our cloud-based application, s</w:t>
       </w:r>
@@ -853,6 +893,7 @@
     </w:p>
     <w:p>
       <w:pPr>
+        <w:spacing w:line="360" w:lineRule="auto"/>
         <w:jc w:val="both"/>
       </w:pPr>
       <w:r>
@@ -873,6 +914,7 @@
     </w:p>
     <w:p>
       <w:pPr>
+        <w:spacing w:line="360" w:lineRule="auto"/>
         <w:jc w:val="both"/>
       </w:pPr>
       <w:r>
@@ -881,6 +923,7 @@
     </w:p>
     <w:p>
       <w:pPr>
+        <w:spacing w:line="360" w:lineRule="auto"/>
         <w:jc w:val="both"/>
       </w:pPr>
       <w:r>
@@ -891,6 +934,9 @@
       </w:r>
     </w:p>
     <w:p>
+      <w:pPr>
+        <w:spacing w:line="360" w:lineRule="auto"/>
+      </w:pPr>
       <w:r>
         <w:br w:type="page"/>
       </w:r>
@@ -905,6 +951,7 @@
           <w:right w:val="nil"/>
           <w:between w:val="nil"/>
         </w:pBdr>
+        <w:spacing w:line="360" w:lineRule="auto"/>
       </w:pPr>
       <w:r>
         <w:lastRenderedPageBreak/>
@@ -912,6 +959,9 @@
       </w:r>
     </w:p>
     <w:p>
+      <w:pPr>
+        <w:spacing w:line="360" w:lineRule="auto"/>
+      </w:pPr>
       <w:r>
         <w:t>A short overview of the project-to-be:</w:t>
       </w:r>
@@ -929,6 +979,7 @@
           <w:right w:val="nil"/>
           <w:between w:val="nil"/>
         </w:pBdr>
+        <w:spacing w:line="360" w:lineRule="auto"/>
         <w:jc w:val="both"/>
         <w:rPr>
           <w:b/>
@@ -963,6 +1014,7 @@
           <w:right w:val="nil"/>
           <w:between w:val="nil"/>
         </w:pBdr>
+        <w:spacing w:line="360" w:lineRule="auto"/>
         <w:jc w:val="both"/>
       </w:pPr>
       <w:r>
@@ -1024,6 +1076,7 @@
           <w:right w:val="nil"/>
           <w:between w:val="nil"/>
         </w:pBdr>
+        <w:spacing w:line="360" w:lineRule="auto"/>
         <w:jc w:val="both"/>
       </w:pPr>
       <w:r>
@@ -1073,6 +1126,7 @@
           <w:right w:val="nil"/>
           <w:between w:val="nil"/>
         </w:pBdr>
+        <w:spacing w:line="360" w:lineRule="auto"/>
         <w:jc w:val="both"/>
       </w:pPr>
       <w:r>
@@ -1101,6 +1155,7 @@
           <w:right w:val="nil"/>
           <w:between w:val="nil"/>
         </w:pBdr>
+        <w:spacing w:line="360" w:lineRule="auto"/>
         <w:jc w:val="both"/>
       </w:pPr>
       <w:r>
@@ -1126,6 +1181,7 @@
           <w:right w:val="nil"/>
           <w:between w:val="nil"/>
         </w:pBdr>
+        <w:spacing w:line="360" w:lineRule="auto"/>
         <w:jc w:val="both"/>
       </w:pPr>
       <w:r>
@@ -1151,13 +1207,26 @@
           <w:right w:val="nil"/>
           <w:between w:val="nil"/>
         </w:pBdr>
+        <w:spacing w:line="360" w:lineRule="auto"/>
         <w:jc w:val="both"/>
       </w:pPr>
       <w:r>
         <w:rPr>
           <w:b/>
         </w:rPr>
-        <w:t xml:space="preserve">Student Zone: </w:t>
+        <w:t>Student</w:t>
+      </w:r>
+      <w:r>
+        <w:rPr>
+          <w:b/>
+        </w:rPr>
+        <w:t>s’</w:t>
+      </w:r>
+      <w:r>
+        <w:rPr>
+          <w:b/>
+        </w:rPr>
+        <w:t xml:space="preserve"> Zone: </w:t>
       </w:r>
       <w:r>
         <w:t xml:space="preserve">Students will be able to </w:t>
@@ -1179,19 +1248,32 @@
           <w:right w:val="nil"/>
           <w:between w:val="nil"/>
         </w:pBdr>
+        <w:spacing w:line="360" w:lineRule="auto"/>
         <w:jc w:val="both"/>
       </w:pPr>
       <w:r>
         <w:rPr>
           <w:b/>
         </w:rPr>
-        <w:t>Teachers Zone:</w:t>
+        <w:t>Teachers</w:t>
+      </w:r>
+      <w:r>
+        <w:rPr>
+          <w:b/>
+        </w:rPr>
+        <w:t>’</w:t>
+      </w:r>
+      <w:r>
+        <w:rPr>
+          <w:b/>
+        </w:rPr>
+        <w:t xml:space="preserve"> Zone:</w:t>
       </w:r>
       <w:r>
         <w:t xml:space="preserve"> Faculties will have the option to view their class schedule, and submit the results of the examinations. They will also have a forum for discussion. </w:t>
       </w:r>
-      <w:bookmarkStart w:id="3" w:name="_4p7xi5bvhxdr" w:colFirst="0" w:colLast="0"/>
-      <w:bookmarkEnd w:id="3"/>
+      <w:bookmarkStart w:id="4" w:name="_4p7xi5bvhxdr" w:colFirst="0" w:colLast="0"/>
+      <w:bookmarkEnd w:id="4"/>
     </w:p>
     <w:p>
       <w:pPr>
@@ -1218,6 +1300,7 @@
           <w:right w:val="nil"/>
           <w:between w:val="nil"/>
         </w:pBdr>
+        <w:spacing w:line="360" w:lineRule="auto"/>
       </w:pPr>
       <w:r>
         <w:lastRenderedPageBreak/>
@@ -1233,6 +1316,7 @@
           <w:right w:val="nil"/>
           <w:between w:val="nil"/>
         </w:pBdr>
+        <w:spacing w:line="360" w:lineRule="auto"/>
         <w:jc w:val="both"/>
       </w:pPr>
       <w:r>
@@ -1248,6 +1332,7 @@
           <w:right w:val="nil"/>
           <w:between w:val="nil"/>
         </w:pBdr>
+        <w:spacing w:line="360" w:lineRule="auto"/>
         <w:jc w:val="both"/>
       </w:pPr>
       <w:r>
@@ -1272,6 +1357,7 @@
           <w:right w:val="nil"/>
           <w:between w:val="nil"/>
         </w:pBdr>
+        <w:spacing w:after="240" w:line="360" w:lineRule="auto"/>
         <w:jc w:val="both"/>
       </w:pPr>
       <w:r>
@@ -1281,9 +1367,10 @@
     <w:p>
       <w:pPr>
         <w:pStyle w:val="Heading3"/>
-      </w:pPr>
-      <w:bookmarkStart w:id="4" w:name="_56kfpodyq5td" w:colFirst="0" w:colLast="0"/>
-      <w:bookmarkEnd w:id="4"/>
+        <w:spacing w:line="360" w:lineRule="auto"/>
+      </w:pPr>
+      <w:bookmarkStart w:id="5" w:name="_56kfpodyq5td" w:colFirst="0" w:colLast="0"/>
+      <w:bookmarkEnd w:id="5"/>
       <w:proofErr w:type="spellStart"/>
       <w:r>
         <w:rPr>
@@ -1324,6 +1411,7 @@
           <w:right w:val="nil"/>
           <w:between w:val="nil"/>
         </w:pBdr>
+        <w:spacing w:line="360" w:lineRule="auto"/>
         <w:jc w:val="both"/>
       </w:pPr>
       <w:r>
@@ -1333,6 +1421,7 @@
     <w:p>
       <w:pPr>
         <w:pStyle w:val="Heading3"/>
+        <w:spacing w:line="360" w:lineRule="auto"/>
       </w:pPr>
       <w:r>
         <w:t>University Course &amp; Result Management System</w:t>
@@ -1353,6 +1442,7 @@
           <w:right w:val="nil"/>
           <w:between w:val="nil"/>
         </w:pBdr>
+        <w:spacing w:line="360" w:lineRule="auto"/>
         <w:jc w:val="both"/>
       </w:pPr>
       <w:r>
@@ -1377,7 +1467,13 @@
         <w:t>a</w:t>
       </w:r>
       <w:r>
-        <w:t>rriors. They used C# and ASP.Net MVC do develop the</w:t>
+        <w:t xml:space="preserve">rriors. They used C# and ASP.Net MVC </w:t>
+      </w:r>
+      <w:r>
+        <w:t>t</w:t>
+      </w:r>
+      <w:r>
+        <w:t>o develop the</w:t>
       </w:r>
       <w:r>
         <w:t xml:space="preserve"> web</w:t>
@@ -1389,7 +1485,19 @@
         <w:t>application</w:t>
       </w:r>
       <w:r>
-        <w:t>. One can add teachers, department and courses</w:t>
+        <w:t xml:space="preserve">. </w:t>
+      </w:r>
+      <w:r>
+        <w:t>Admin</w:t>
+      </w:r>
+      <w:r>
+        <w:t xml:space="preserve"> can add teachers, department</w:t>
+      </w:r>
+      <w:r>
+        <w:t>s</w:t>
+      </w:r>
+      <w:r>
+        <w:t xml:space="preserve"> and courses</w:t>
       </w:r>
       <w:r>
         <w:t>.</w:t>
@@ -1412,6 +1520,7 @@
     </w:p>
     <w:p>
       <w:pPr>
+        <w:spacing w:line="360" w:lineRule="auto"/>
         <w:rPr>
           <w:rFonts w:ascii="PT Sans Narrow" w:eastAsia="PT Sans Narrow" w:hAnsi="PT Sans Narrow" w:cs="PT Sans Narrow"/>
           <w:b/>
@@ -1420,13 +1529,11 @@
           <w:szCs w:val="36"/>
         </w:rPr>
       </w:pPr>
-      <w:bookmarkStart w:id="5" w:name="_yyrhu7ml5bea" w:colFirst="0" w:colLast="0"/>
-      <w:bookmarkEnd w:id="5"/>
+      <w:bookmarkStart w:id="6" w:name="_yyrhu7ml5bea" w:colFirst="0" w:colLast="0"/>
+      <w:bookmarkEnd w:id="6"/>
       <w:r>
         <w:br w:type="page"/>
       </w:r>
-      <w:bookmarkStart w:id="6" w:name="_GoBack"/>
-      <w:bookmarkEnd w:id="6"/>
     </w:p>
     <w:p>
       <w:pPr>
@@ -1438,6 +1545,7 @@
           <w:right w:val="nil"/>
           <w:between w:val="nil"/>
         </w:pBdr>
+        <w:spacing w:line="360" w:lineRule="auto"/>
       </w:pPr>
       <w:r>
         <w:lastRenderedPageBreak/>
@@ -1445,6 +1553,9 @@
       </w:r>
     </w:p>
     <w:p>
+      <w:pPr>
+        <w:spacing w:line="360" w:lineRule="auto"/>
+      </w:pPr>
       <w:r>
         <w:t>Here are the tools and libraries we will use to develop the project:</w:t>
       </w:r>
@@ -1456,6 +1567,7 @@
           <w:ilvl w:val="0"/>
           <w:numId w:val="6"/>
         </w:numPr>
+        <w:spacing w:line="360" w:lineRule="auto"/>
       </w:pPr>
       <w:bookmarkStart w:id="7" w:name="_buwz1tcz7y35" w:colFirst="0" w:colLast="0"/>
       <w:bookmarkEnd w:id="7"/>
@@ -1472,6 +1584,7 @@
           <w:right w:val="nil"/>
           <w:between w:val="nil"/>
         </w:pBdr>
+        <w:spacing w:before="0" w:line="360" w:lineRule="auto"/>
         <w:ind w:left="360"/>
         <w:jc w:val="both"/>
         <w:rPr>
@@ -1504,6 +1617,7 @@
           <w:ilvl w:val="0"/>
           <w:numId w:val="6"/>
         </w:numPr>
+        <w:spacing w:line="360" w:lineRule="auto"/>
       </w:pPr>
       <w:bookmarkStart w:id="8" w:name="_p2nityf5kx5q" w:colFirst="0" w:colLast="0"/>
       <w:bookmarkEnd w:id="8"/>
@@ -1520,6 +1634,7 @@
           <w:right w:val="nil"/>
           <w:between w:val="nil"/>
         </w:pBdr>
+        <w:spacing w:before="0" w:line="360" w:lineRule="auto"/>
         <w:ind w:left="360"/>
         <w:jc w:val="both"/>
       </w:pPr>
@@ -1559,6 +1674,7 @@
           <w:ilvl w:val="0"/>
           <w:numId w:val="6"/>
         </w:numPr>
+        <w:spacing w:line="360" w:lineRule="auto"/>
       </w:pPr>
       <w:r>
         <w:t>UI Framework</w:t>
@@ -1566,6 +1682,7 @@
     </w:p>
     <w:p>
       <w:pPr>
+        <w:spacing w:before="0" w:line="360" w:lineRule="auto"/>
         <w:ind w:left="360"/>
       </w:pPr>
       <w:r>
@@ -1579,6 +1696,7 @@
           <w:ilvl w:val="0"/>
           <w:numId w:val="6"/>
         </w:numPr>
+        <w:spacing w:line="360" w:lineRule="auto"/>
       </w:pPr>
       <w:r>
         <w:t>Project Management &amp; Source Control</w:t>
@@ -1586,6 +1704,7 @@
     </w:p>
     <w:p>
       <w:pPr>
+        <w:spacing w:before="0" w:line="360" w:lineRule="auto"/>
         <w:ind w:left="360"/>
         <w:rPr>
           <w:i/>
@@ -1596,6 +1715,15 @@
           <w:b/>
         </w:rPr>
         <w:t>Azure DevOps</w:t>
+      </w:r>
+      <w:r>
+        <w:rPr>
+          <w:b/>
+        </w:rPr>
+        <w:t xml:space="preserve"> </w:t>
+      </w:r>
+      <w:r>
+        <w:t>(with Git)</w:t>
       </w:r>
       <w:r>
         <w:t xml:space="preserve">, formally known as </w:t>
@@ -1627,21 +1755,7 @@
             <w:rStyle w:val="Hyperlink"/>
             <w:color w:val="17365D" w:themeColor="text2" w:themeShade="BF"/>
           </w:rPr>
-          <w:t>https://dev.azure.com/skb5</w:t>
-        </w:r>
-        <w:r>
-          <w:rPr>
-            <w:rStyle w:val="Hyperlink"/>
-            <w:color w:val="17365D" w:themeColor="text2" w:themeShade="BF"/>
-          </w:rPr>
-          <w:t>0</w:t>
-        </w:r>
-        <w:r>
-          <w:rPr>
-            <w:rStyle w:val="Hyperlink"/>
-            <w:color w:val="17365D" w:themeColor="text2" w:themeShade="BF"/>
-          </w:rPr>
-          <w:t>bd/CSE411</w:t>
+          <w:t>https://dev.azure.com/skb50bd/CSE411</w:t>
         </w:r>
       </w:hyperlink>
     </w:p>
@@ -1652,6 +1766,7 @@
           <w:ilvl w:val="0"/>
           <w:numId w:val="6"/>
         </w:numPr>
+        <w:spacing w:line="360" w:lineRule="auto"/>
       </w:pPr>
       <w:r>
         <w:t>Database &amp; ORM</w:t>
@@ -1659,6 +1774,7 @@
     </w:p>
     <w:p>
       <w:pPr>
+        <w:spacing w:before="0" w:line="360" w:lineRule="auto"/>
         <w:ind w:left="360"/>
       </w:pPr>
       <w:r>
@@ -1687,6 +1803,7 @@
           <w:ilvl w:val="0"/>
           <w:numId w:val="6"/>
         </w:numPr>
+        <w:spacing w:line="360" w:lineRule="auto"/>
       </w:pPr>
       <w:r>
         <w:t>Others</w:t>
@@ -1694,6 +1811,7 @@
     </w:p>
     <w:p>
       <w:pPr>
+        <w:spacing w:before="0" w:line="360" w:lineRule="auto"/>
         <w:ind w:left="360"/>
       </w:pPr>
       <w:r>
@@ -1707,6 +1825,7 @@
           <w:ilvl w:val="1"/>
           <w:numId w:val="6"/>
         </w:numPr>
+        <w:spacing w:line="360" w:lineRule="auto"/>
       </w:pPr>
       <w:r>
         <w:t>Programming Languages: C# 7.3, Typescript.</w:t>
@@ -1719,6 +1838,7 @@
           <w:ilvl w:val="1"/>
           <w:numId w:val="6"/>
         </w:numPr>
+        <w:spacing w:line="360" w:lineRule="auto"/>
       </w:pPr>
       <w:r>
         <w:t>Identity (Authentication &amp; Authorization): Identity Server 4.</w:t>
@@ -1731,6 +1851,7 @@
           <w:ilvl w:val="1"/>
           <w:numId w:val="6"/>
         </w:numPr>
+        <w:spacing w:line="360" w:lineRule="auto"/>
       </w:pPr>
       <w:r>
         <w:t>Web API Documentation and Testing: Swagger.</w:t>
@@ -1743,17 +1864,16 @@
           <w:ilvl w:val="1"/>
           <w:numId w:val="6"/>
         </w:numPr>
-      </w:pPr>
-      <w:r>
-        <w:t xml:space="preserve">Object Mapping: </w:t>
-      </w:r>
-      <w:proofErr w:type="spellStart"/>
-      <w:r>
-        <w:t>Automapper</w:t>
-      </w:r>
-      <w:proofErr w:type="spellEnd"/>
-      <w:r>
-        <w:t>.</w:t>
+        <w:spacing w:line="360" w:lineRule="auto"/>
+      </w:pPr>
+      <w:r>
+        <w:t>Object Mapping: Auto</w:t>
+      </w:r>
+      <w:r>
+        <w:t>M</w:t>
+      </w:r>
+      <w:r>
+        <w:t>apper.</w:t>
       </w:r>
     </w:p>
     <w:p>
@@ -1763,6 +1883,7 @@
           <w:ilvl w:val="1"/>
           <w:numId w:val="6"/>
         </w:numPr>
+        <w:spacing w:line="360" w:lineRule="auto"/>
       </w:pPr>
       <w:r>
         <w:t>IDE: Visual Studio and/or VS Code.</w:t>
@@ -1788,6 +1909,7 @@
           <w:right w:val="nil"/>
           <w:between w:val="nil"/>
         </w:pBdr>
+        <w:spacing w:line="360" w:lineRule="auto"/>
       </w:pPr>
       <w:r>
         <w:lastRenderedPageBreak/>
@@ -1796,7 +1918,7 @@
     </w:p>
     <w:p>
       <w:pPr>
-        <w:spacing w:after="240"/>
+        <w:spacing w:after="240" w:line="360" w:lineRule="auto"/>
       </w:pPr>
       <w:r>
         <w:t>The project will be developed with the following timeline in mind:</w:t>
@@ -1825,6 +1947,9 @@
             <w:tcW w:w="1291" w:type="dxa"/>
           </w:tcPr>
           <w:p>
+            <w:pPr>
+              <w:spacing w:line="360" w:lineRule="auto"/>
+            </w:pPr>
             <w:r>
               <w:t>Milestones</w:t>
             </w:r>
@@ -1836,6 +1961,7 @@
           </w:tcPr>
           <w:p>
             <w:pPr>
+              <w:spacing w:line="360" w:lineRule="auto"/>
               <w:cnfStyle w:val="100000000000" w:firstRow="1" w:lastRow="0" w:firstColumn="0" w:lastColumn="0" w:oddVBand="0" w:evenVBand="0" w:oddHBand="0" w:evenHBand="0" w:firstRowFirstColumn="0" w:firstRowLastColumn="0" w:lastRowFirstColumn="0" w:lastRowLastColumn="0"/>
             </w:pPr>
             <w:r>
@@ -1849,6 +1975,7 @@
           </w:tcPr>
           <w:p>
             <w:pPr>
+              <w:spacing w:line="360" w:lineRule="auto"/>
               <w:cnfStyle w:val="100000000000" w:firstRow="1" w:lastRow="0" w:firstColumn="0" w:lastColumn="0" w:oddVBand="0" w:evenVBand="0" w:oddHBand="0" w:evenHBand="0" w:firstRowFirstColumn="0" w:firstRowLastColumn="0" w:lastRowFirstColumn="0" w:lastRowLastColumn="0"/>
             </w:pPr>
             <w:r>
@@ -1862,6 +1989,7 @@
           </w:tcPr>
           <w:p>
             <w:pPr>
+              <w:spacing w:line="360" w:lineRule="auto"/>
               <w:cnfStyle w:val="100000000000" w:firstRow="1" w:lastRow="0" w:firstColumn="0" w:lastColumn="0" w:oddVBand="0" w:evenVBand="0" w:oddHBand="0" w:evenHBand="0" w:firstRowFirstColumn="0" w:firstRowLastColumn="0" w:lastRowFirstColumn="0" w:lastRowLastColumn="0"/>
             </w:pPr>
             <w:r>
@@ -1881,6 +2009,9 @@
             <w:tcW w:w="1291" w:type="dxa"/>
           </w:tcPr>
           <w:p>
+            <w:pPr>
+              <w:spacing w:line="360" w:lineRule="auto"/>
+            </w:pPr>
             <w:r>
               <w:t>M1</w:t>
             </w:r>
@@ -1892,6 +2023,7 @@
           </w:tcPr>
           <w:p>
             <w:pPr>
+              <w:spacing w:line="360" w:lineRule="auto"/>
               <w:cnfStyle w:val="000000100000" w:firstRow="0" w:lastRow="0" w:firstColumn="0" w:lastColumn="0" w:oddVBand="0" w:evenVBand="0" w:oddHBand="1" w:evenHBand="0" w:firstRowFirstColumn="0" w:firstRowLastColumn="0" w:lastRowFirstColumn="0" w:lastRowLastColumn="0"/>
             </w:pPr>
             <w:r>
@@ -1905,6 +2037,7 @@
           </w:tcPr>
           <w:p>
             <w:pPr>
+              <w:spacing w:line="360" w:lineRule="auto"/>
               <w:cnfStyle w:val="000000100000" w:firstRow="0" w:lastRow="0" w:firstColumn="0" w:lastColumn="0" w:oddVBand="0" w:evenVBand="0" w:oddHBand="1" w:evenHBand="0" w:firstRowFirstColumn="0" w:firstRowLastColumn="0" w:lastRowFirstColumn="0" w:lastRowLastColumn="0"/>
             </w:pPr>
             <w:r>
@@ -1918,6 +2051,7 @@
           </w:tcPr>
           <w:p>
             <w:pPr>
+              <w:spacing w:line="360" w:lineRule="auto"/>
               <w:cnfStyle w:val="000000100000" w:firstRow="0" w:lastRow="0" w:firstColumn="0" w:lastColumn="0" w:oddVBand="0" w:evenVBand="0" w:oddHBand="1" w:evenHBand="0" w:firstRowFirstColumn="0" w:firstRowLastColumn="0" w:lastRowFirstColumn="0" w:lastRowLastColumn="0"/>
             </w:pPr>
             <w:r>
@@ -1936,6 +2070,9 @@
             <w:tcW w:w="1291" w:type="dxa"/>
           </w:tcPr>
           <w:p>
+            <w:pPr>
+              <w:spacing w:line="360" w:lineRule="auto"/>
+            </w:pPr>
             <w:r>
               <w:t>M2</w:t>
             </w:r>
@@ -1947,6 +2084,7 @@
           </w:tcPr>
           <w:p>
             <w:pPr>
+              <w:spacing w:line="360" w:lineRule="auto"/>
               <w:cnfStyle w:val="000000000000" w:firstRow="0" w:lastRow="0" w:firstColumn="0" w:lastColumn="0" w:oddVBand="0" w:evenVBand="0" w:oddHBand="0" w:evenHBand="0" w:firstRowFirstColumn="0" w:firstRowLastColumn="0" w:lastRowFirstColumn="0" w:lastRowLastColumn="0"/>
             </w:pPr>
             <w:r>
@@ -1960,6 +2098,7 @@
           </w:tcPr>
           <w:p>
             <w:pPr>
+              <w:spacing w:line="360" w:lineRule="auto"/>
               <w:cnfStyle w:val="000000000000" w:firstRow="0" w:lastRow="0" w:firstColumn="0" w:lastColumn="0" w:oddVBand="0" w:evenVBand="0" w:oddHBand="0" w:evenHBand="0" w:firstRowFirstColumn="0" w:firstRowLastColumn="0" w:lastRowFirstColumn="0" w:lastRowLastColumn="0"/>
             </w:pPr>
             <w:r>
@@ -1973,6 +2112,7 @@
           </w:tcPr>
           <w:p>
             <w:pPr>
+              <w:spacing w:line="360" w:lineRule="auto"/>
               <w:cnfStyle w:val="000000000000" w:firstRow="0" w:lastRow="0" w:firstColumn="0" w:lastColumn="0" w:oddVBand="0" w:evenVBand="0" w:oddHBand="0" w:evenHBand="0" w:firstRowFirstColumn="0" w:firstRowLastColumn="0" w:lastRowFirstColumn="0" w:lastRowLastColumn="0"/>
             </w:pPr>
             <w:r>
@@ -1992,6 +2132,9 @@
             <w:tcW w:w="1291" w:type="dxa"/>
           </w:tcPr>
           <w:p>
+            <w:pPr>
+              <w:spacing w:line="360" w:lineRule="auto"/>
+            </w:pPr>
             <w:r>
               <w:t>M3</w:t>
             </w:r>
@@ -2003,6 +2146,7 @@
           </w:tcPr>
           <w:p>
             <w:pPr>
+              <w:spacing w:line="360" w:lineRule="auto"/>
               <w:cnfStyle w:val="000000100000" w:firstRow="0" w:lastRow="0" w:firstColumn="0" w:lastColumn="0" w:oddVBand="0" w:evenVBand="0" w:oddHBand="1" w:evenHBand="0" w:firstRowFirstColumn="0" w:firstRowLastColumn="0" w:lastRowFirstColumn="0" w:lastRowLastColumn="0"/>
             </w:pPr>
             <w:r>
@@ -2016,6 +2160,7 @@
           </w:tcPr>
           <w:p>
             <w:pPr>
+              <w:spacing w:line="360" w:lineRule="auto"/>
               <w:cnfStyle w:val="000000100000" w:firstRow="0" w:lastRow="0" w:firstColumn="0" w:lastColumn="0" w:oddVBand="0" w:evenVBand="0" w:oddHBand="1" w:evenHBand="0" w:firstRowFirstColumn="0" w:firstRowLastColumn="0" w:lastRowFirstColumn="0" w:lastRowLastColumn="0"/>
             </w:pPr>
             <w:r>
@@ -2029,6 +2174,7 @@
           </w:tcPr>
           <w:p>
             <w:pPr>
+              <w:spacing w:line="360" w:lineRule="auto"/>
               <w:cnfStyle w:val="000000100000" w:firstRow="0" w:lastRow="0" w:firstColumn="0" w:lastColumn="0" w:oddVBand="0" w:evenVBand="0" w:oddHBand="1" w:evenHBand="0" w:firstRowFirstColumn="0" w:firstRowLastColumn="0" w:lastRowFirstColumn="0" w:lastRowLastColumn="0"/>
             </w:pPr>
             <w:r>
@@ -2047,6 +2193,9 @@
             <w:tcW w:w="1291" w:type="dxa"/>
           </w:tcPr>
           <w:p>
+            <w:pPr>
+              <w:spacing w:line="360" w:lineRule="auto"/>
+            </w:pPr>
             <w:r>
               <w:t>M4</w:t>
             </w:r>
@@ -2058,6 +2207,7 @@
           </w:tcPr>
           <w:p>
             <w:pPr>
+              <w:spacing w:line="360" w:lineRule="auto"/>
               <w:cnfStyle w:val="000000000000" w:firstRow="0" w:lastRow="0" w:firstColumn="0" w:lastColumn="0" w:oddVBand="0" w:evenVBand="0" w:oddHBand="0" w:evenHBand="0" w:firstRowFirstColumn="0" w:firstRowLastColumn="0" w:lastRowFirstColumn="0" w:lastRowLastColumn="0"/>
             </w:pPr>
             <w:r>
@@ -2071,6 +2221,7 @@
           </w:tcPr>
           <w:p>
             <w:pPr>
+              <w:spacing w:line="360" w:lineRule="auto"/>
               <w:cnfStyle w:val="000000000000" w:firstRow="0" w:lastRow="0" w:firstColumn="0" w:lastColumn="0" w:oddVBand="0" w:evenVBand="0" w:oddHBand="0" w:evenHBand="0" w:firstRowFirstColumn="0" w:firstRowLastColumn="0" w:lastRowFirstColumn="0" w:lastRowLastColumn="0"/>
             </w:pPr>
             <w:r>
@@ -2084,6 +2235,7 @@
           </w:tcPr>
           <w:p>
             <w:pPr>
+              <w:spacing w:line="360" w:lineRule="auto"/>
               <w:cnfStyle w:val="000000000000" w:firstRow="0" w:lastRow="0" w:firstColumn="0" w:lastColumn="0" w:oddVBand="0" w:evenVBand="0" w:oddHBand="0" w:evenHBand="0" w:firstRowFirstColumn="0" w:firstRowLastColumn="0" w:lastRowFirstColumn="0" w:lastRowLastColumn="0"/>
             </w:pPr>
             <w:r>
@@ -2103,6 +2255,9 @@
             <w:tcW w:w="1291" w:type="dxa"/>
           </w:tcPr>
           <w:p>
+            <w:pPr>
+              <w:spacing w:line="360" w:lineRule="auto"/>
+            </w:pPr>
             <w:r>
               <w:t>M5</w:t>
             </w:r>
@@ -2114,6 +2269,7 @@
           </w:tcPr>
           <w:p>
             <w:pPr>
+              <w:spacing w:line="360" w:lineRule="auto"/>
               <w:cnfStyle w:val="000000100000" w:firstRow="0" w:lastRow="0" w:firstColumn="0" w:lastColumn="0" w:oddVBand="0" w:evenVBand="0" w:oddHBand="1" w:evenHBand="0" w:firstRowFirstColumn="0" w:firstRowLastColumn="0" w:lastRowFirstColumn="0" w:lastRowLastColumn="0"/>
             </w:pPr>
             <w:r>
@@ -2127,16 +2283,11 @@
           </w:tcPr>
           <w:p>
             <w:pPr>
+              <w:spacing w:line="360" w:lineRule="auto"/>
               <w:cnfStyle w:val="000000100000" w:firstRow="0" w:lastRow="0" w:firstColumn="0" w:lastColumn="0" w:oddVBand="0" w:evenVBand="0" w:oddHBand="1" w:evenHBand="0" w:firstRowFirstColumn="0" w:firstRowLastColumn="0" w:lastRowFirstColumn="0" w:lastRowLastColumn="0"/>
             </w:pPr>
             <w:r>
-              <w:t>M</w:t>
-            </w:r>
-            <w:r>
-              <w:t>4</w:t>
-            </w:r>
-            <w:r>
-              <w:t xml:space="preserve"> completed</w:t>
+              <w:t>M4 completed</w:t>
             </w:r>
           </w:p>
         </w:tc>
@@ -2146,6 +2297,7 @@
           </w:tcPr>
           <w:p>
             <w:pPr>
+              <w:spacing w:line="360" w:lineRule="auto"/>
               <w:cnfStyle w:val="000000100000" w:firstRow="0" w:lastRow="0" w:firstColumn="0" w:lastColumn="0" w:oddVBand="0" w:evenVBand="0" w:oddHBand="1" w:evenHBand="0" w:firstRowFirstColumn="0" w:firstRowLastColumn="0" w:lastRowFirstColumn="0" w:lastRowLastColumn="0"/>
             </w:pPr>
             <w:r>
@@ -2164,6 +2316,9 @@
             <w:tcW w:w="1291" w:type="dxa"/>
           </w:tcPr>
           <w:p>
+            <w:pPr>
+              <w:spacing w:line="360" w:lineRule="auto"/>
+            </w:pPr>
             <w:r>
               <w:t>M6</w:t>
             </w:r>
@@ -2175,6 +2330,7 @@
           </w:tcPr>
           <w:p>
             <w:pPr>
+              <w:spacing w:line="360" w:lineRule="auto"/>
               <w:cnfStyle w:val="000000000000" w:firstRow="0" w:lastRow="0" w:firstColumn="0" w:lastColumn="0" w:oddVBand="0" w:evenVBand="0" w:oddHBand="0" w:evenHBand="0" w:firstRowFirstColumn="0" w:firstRowLastColumn="0" w:lastRowFirstColumn="0" w:lastRowLastColumn="0"/>
             </w:pPr>
             <w:r>
@@ -2188,16 +2344,11 @@
           </w:tcPr>
           <w:p>
             <w:pPr>
+              <w:spacing w:line="360" w:lineRule="auto"/>
               <w:cnfStyle w:val="000000000000" w:firstRow="0" w:lastRow="0" w:firstColumn="0" w:lastColumn="0" w:oddVBand="0" w:evenVBand="0" w:oddHBand="0" w:evenHBand="0" w:firstRowFirstColumn="0" w:firstRowLastColumn="0" w:lastRowFirstColumn="0" w:lastRowLastColumn="0"/>
             </w:pPr>
             <w:r>
-              <w:t>M</w:t>
-            </w:r>
-            <w:r>
-              <w:t>5</w:t>
-            </w:r>
-            <w:r>
-              <w:t xml:space="preserve"> completed</w:t>
+              <w:t>M5 completed</w:t>
             </w:r>
           </w:p>
         </w:tc>
@@ -2207,6 +2358,7 @@
           </w:tcPr>
           <w:p>
             <w:pPr>
+              <w:spacing w:line="360" w:lineRule="auto"/>
               <w:cnfStyle w:val="000000000000" w:firstRow="0" w:lastRow="0" w:firstColumn="0" w:lastColumn="0" w:oddVBand="0" w:evenVBand="0" w:oddHBand="0" w:evenHBand="0" w:firstRowFirstColumn="0" w:firstRowLastColumn="0" w:lastRowFirstColumn="0" w:lastRowLastColumn="0"/>
             </w:pPr>
             <w:r>
@@ -2226,6 +2378,9 @@
             <w:tcW w:w="1291" w:type="dxa"/>
           </w:tcPr>
           <w:p>
+            <w:pPr>
+              <w:spacing w:line="360" w:lineRule="auto"/>
+            </w:pPr>
             <w:r>
               <w:t>M7</w:t>
             </w:r>
@@ -2237,6 +2392,7 @@
           </w:tcPr>
           <w:p>
             <w:pPr>
+              <w:spacing w:line="360" w:lineRule="auto"/>
               <w:cnfStyle w:val="000000100000" w:firstRow="0" w:lastRow="0" w:firstColumn="0" w:lastColumn="0" w:oddVBand="0" w:evenVBand="0" w:oddHBand="1" w:evenHBand="0" w:firstRowFirstColumn="0" w:firstRowLastColumn="0" w:lastRowFirstColumn="0" w:lastRowLastColumn="0"/>
             </w:pPr>
             <w:r>
@@ -2250,6 +2406,7 @@
           </w:tcPr>
           <w:p>
             <w:pPr>
+              <w:spacing w:line="360" w:lineRule="auto"/>
               <w:cnfStyle w:val="000000100000" w:firstRow="0" w:lastRow="0" w:firstColumn="0" w:lastColumn="0" w:oddVBand="0" w:evenVBand="0" w:oddHBand="1" w:evenHBand="0" w:firstRowFirstColumn="0" w:firstRowLastColumn="0" w:lastRowFirstColumn="0" w:lastRowLastColumn="0"/>
             </w:pPr>
             <w:r>
@@ -2263,6 +2420,7 @@
           </w:tcPr>
           <w:p>
             <w:pPr>
+              <w:spacing w:line="360" w:lineRule="auto"/>
               <w:cnfStyle w:val="000000100000" w:firstRow="0" w:lastRow="0" w:firstColumn="0" w:lastColumn="0" w:oddVBand="0" w:evenVBand="0" w:oddHBand="1" w:evenHBand="0" w:firstRowFirstColumn="0" w:firstRowLastColumn="0" w:lastRowFirstColumn="0" w:lastRowLastColumn="0"/>
             </w:pPr>
             <w:r>
@@ -2273,6 +2431,9 @@
       </w:tr>
     </w:tbl>
     <w:p>
+      <w:pPr>
+        <w:spacing w:line="360" w:lineRule="auto"/>
+      </w:pPr>
       <w:r>
         <w:br w:type="page"/>
       </w:r>
@@ -2287,6 +2448,7 @@
           <w:right w:val="nil"/>
           <w:between w:val="nil"/>
         </w:pBdr>
+        <w:spacing w:line="360" w:lineRule="auto"/>
       </w:pPr>
       <w:r>
         <w:lastRenderedPageBreak/>
@@ -2300,6 +2462,7 @@
           <w:ilvl w:val="0"/>
           <w:numId w:val="7"/>
         </w:numPr>
+        <w:spacing w:line="360" w:lineRule="auto"/>
         <w:rPr>
           <w:color w:val="17365D" w:themeColor="text2" w:themeShade="BF"/>
         </w:rPr>
@@ -2323,6 +2486,7 @@
           <w:ilvl w:val="0"/>
           <w:numId w:val="7"/>
         </w:numPr>
+        <w:spacing w:line="360" w:lineRule="auto"/>
         <w:rPr>
           <w:color w:val="17365D" w:themeColor="text2" w:themeShade="BF"/>
         </w:rPr>
@@ -3875,6 +4039,7 @@
   <w:style w:type="character" w:default="1" w:styleId="DefaultParagraphFont">
     <w:name w:val="Default Paragraph Font"/>
     <w:uiPriority w:val="1"/>
+    <w:semiHidden/>
     <w:unhideWhenUsed/>
   </w:style>
   <w:style w:type="table" w:default="1" w:styleId="TableNormal">
@@ -4833,7 +4998,7 @@
 </file>
 
 <file path=customXml/itemProps1.xml><?xml version="1.0" encoding="utf-8"?>
-<ds:datastoreItem xmlns:ds="http://schemas.openxmlformats.org/officeDocument/2006/customXml" ds:itemID="{0A76DBB8-139F-4E26-868F-FB30D84875F1}">
+<ds:datastoreItem xmlns:ds="http://schemas.openxmlformats.org/officeDocument/2006/customXml" ds:itemID="{5A31340F-3796-4240-A41B-44AC2D33BBA2}">
   <ds:schemaRefs>
     <ds:schemaRef ds:uri="http://schemas.openxmlformats.org/officeDocument/2006/bibliography"/>
   </ds:schemaRefs>
